--- a/Documentação/Projeto/Formulário GMUD - SecureShip.docx
+++ b/Documentação/Projeto/Formulário GMUD - SecureShip.docx
@@ -1,15 +1,14 @@
 
 <file path=word/document.xml><?xml version="1.0" encoding="utf-8"?>
-<w:document xmlns:wpc="http://schemas.microsoft.com/office/word/2010/wordprocessingCanvas" xmlns:mc="http://schemas.openxmlformats.org/markup-compatibility/2006" xmlns:o="urn:schemas-microsoft-com:office:office" xmlns:r="http://schemas.openxmlformats.org/officeDocument/2006/relationships" xmlns:m="http://schemas.openxmlformats.org/officeDocument/2006/math" xmlns:v="urn:schemas-microsoft-com:vml" xmlns:wp14="http://schemas.microsoft.com/office/word/2010/wordprocessingDrawing" xmlns:wp="http://schemas.openxmlformats.org/drawingml/2006/wordprocessingDrawing" xmlns:w10="urn:schemas-microsoft-com:office:word" xmlns:w="http://schemas.openxmlformats.org/wordprocessingml/2006/main" xmlns:w14="http://schemas.microsoft.com/office/word/2010/wordml" xmlns:w15="http://schemas.microsoft.com/office/word/2012/wordml" xmlns:wpg="http://schemas.microsoft.com/office/word/2010/wordprocessingGroup" xmlns:wpi="http://schemas.microsoft.com/office/word/2010/wordprocessingInk" xmlns:wne="http://schemas.microsoft.com/office/word/2006/wordml" xmlns:wps="http://schemas.microsoft.com/office/word/2010/wordprocessingShape" xmlns:a="http://schemas.openxmlformats.org/drawingml/2006/main" xmlns:pic="http://schemas.openxmlformats.org/drawingml/2006/picture" xmlns:a14="http://schemas.microsoft.com/office/drawing/2010/main" mc:Ignorable="w14 w15 wp14">
+<w:document xmlns:wpc="http://schemas.microsoft.com/office/word/2010/wordprocessingCanvas" xmlns:cx="http://schemas.microsoft.com/office/drawing/2014/chartex" xmlns:cx1="http://schemas.microsoft.com/office/drawing/2015/9/8/chartex" xmlns:cx2="http://schemas.microsoft.com/office/drawing/2015/10/21/chartex" xmlns:cx3="http://schemas.microsoft.com/office/drawing/2016/5/9/chartex" xmlns:cx4="http://schemas.microsoft.com/office/drawing/2016/5/10/chartex" xmlns:cx5="http://schemas.microsoft.com/office/drawing/2016/5/11/chartex" xmlns:cx6="http://schemas.microsoft.com/office/drawing/2016/5/12/chartex" xmlns:cx7="http://schemas.microsoft.com/office/drawing/2016/5/13/chartex" xmlns:cx8="http://schemas.microsoft.com/office/drawing/2016/5/14/chartex" xmlns:mc="http://schemas.openxmlformats.org/markup-compatibility/2006" xmlns:aink="http://schemas.microsoft.com/office/drawing/2016/ink" xmlns:am3d="http://schemas.microsoft.com/office/drawing/2017/model3d" xmlns:o="urn:schemas-microsoft-com:office:office" xmlns:oel="http://schemas.microsoft.com/office/2019/extlst" xmlns:r="http://schemas.openxmlformats.org/officeDocument/2006/relationships" xmlns:m="http://schemas.openxmlformats.org/officeDocument/2006/math" xmlns:v="urn:schemas-microsoft-com:vml" xmlns:wp14="http://schemas.microsoft.com/office/word/2010/wordprocessingDrawing" xmlns:wp="http://schemas.openxmlformats.org/drawingml/2006/wordprocessingDrawing" xmlns:w10="urn:schemas-microsoft-com:office:word" xmlns:w="http://schemas.openxmlformats.org/wordprocessingml/2006/main" xmlns:w14="http://schemas.microsoft.com/office/word/2010/wordml" xmlns:w15="http://schemas.microsoft.com/office/word/2012/wordml" xmlns:w16cex="http://schemas.microsoft.com/office/word/2018/wordml/cex" xmlns:w16cid="http://schemas.microsoft.com/office/word/2016/wordml/cid" xmlns:w16="http://schemas.microsoft.com/office/word/2018/wordml" xmlns:w16du="http://schemas.microsoft.com/office/word/2023/wordml/word16du" xmlns:w16sdtdh="http://schemas.microsoft.com/office/word/2020/wordml/sdtdatahash" xmlns:w16se="http://schemas.microsoft.com/office/word/2015/wordml/symex" xmlns:wpg="http://schemas.microsoft.com/office/word/2010/wordprocessingGroup" xmlns:wpi="http://schemas.microsoft.com/office/word/2010/wordprocessingInk" xmlns:wne="http://schemas.microsoft.com/office/word/2006/wordml" xmlns:wps="http://schemas.microsoft.com/office/word/2010/wordprocessingShape" mc:Ignorable="w14 w15 w16se w16cid w16 w16cex w16sdtdh wp14">
   <w:body>
     <w:p>
       <w:pPr>
-        <w:pStyle w:val="Normal"/>
         <w:jc w:val="right"/>
         <w:rPr>
-          <w:rFonts w:ascii="Calibri Light" w:hAnsi="Calibri Light" w:eastAsia="Calibri Light" w:cs="Calibri Light" w:asciiTheme="majorAscii" w:hAnsiTheme="majorAscii" w:eastAsiaTheme="majorAscii" w:cstheme="majorAscii"/>
-          <w:b w:val="1"/>
-          <w:bCs w:val="1"/>
+          <w:rFonts w:asciiTheme="majorHAnsi" w:eastAsiaTheme="majorEastAsia" w:hAnsiTheme="majorHAnsi" w:cstheme="majorBidi"/>
+          <w:b/>
+          <w:bCs/>
           <w:sz w:val="32"/>
           <w:szCs w:val="32"/>
         </w:rPr>
@@ -19,9 +18,9 @@
       </w:r>
       <w:r>
         <w:rPr>
-          <w:rFonts w:ascii="Calibri Light" w:hAnsi="Calibri Light" w:eastAsia="Calibri Light" w:cs="Calibri Light" w:asciiTheme="majorAscii" w:hAnsiTheme="majorAscii" w:eastAsiaTheme="majorAscii" w:cstheme="majorAscii"/>
-          <w:b w:val="1"/>
-          <w:bCs w:val="1"/>
+          <w:rFonts w:asciiTheme="majorHAnsi" w:eastAsiaTheme="majorEastAsia" w:hAnsiTheme="majorHAnsi" w:cstheme="majorBidi"/>
+          <w:b/>
+          <w:bCs/>
           <w:sz w:val="32"/>
           <w:szCs w:val="32"/>
         </w:rPr>
@@ -29,9 +28,9 @@
       </w:r>
       <w:r>
         <w:rPr>
-          <w:rFonts w:ascii="Calibri Light" w:hAnsi="Calibri Light" w:eastAsia="Calibri Light" w:cs="Calibri Light" w:asciiTheme="majorAscii" w:hAnsiTheme="majorAscii" w:eastAsiaTheme="majorAscii" w:cstheme="majorAscii"/>
-          <w:b w:val="1"/>
-          <w:bCs w:val="1"/>
+          <w:rFonts w:asciiTheme="majorHAnsi" w:eastAsiaTheme="majorEastAsia" w:hAnsiTheme="majorHAnsi" w:cstheme="majorBidi"/>
+          <w:b/>
+          <w:bCs/>
           <w:sz w:val="32"/>
           <w:szCs w:val="32"/>
         </w:rPr>
@@ -39,19 +38,30 @@
       </w:r>
       <w:r>
         <w:rPr>
-          <w:rFonts w:ascii="Calibri Light" w:hAnsi="Calibri Light" w:eastAsia="Calibri Light" w:cs="Calibri Light" w:asciiTheme="majorAscii" w:hAnsiTheme="majorAscii" w:eastAsiaTheme="majorAscii" w:cstheme="majorAscii"/>
-          <w:b w:val="1"/>
-          <w:bCs w:val="1"/>
+          <w:rFonts w:asciiTheme="majorHAnsi" w:eastAsiaTheme="majorEastAsia" w:hAnsiTheme="majorHAnsi" w:cstheme="majorBidi"/>
+          <w:b/>
+          <w:bCs/>
           <w:sz w:val="32"/>
           <w:szCs w:val="32"/>
         </w:rPr>
-        <w:t xml:space="preserve"> DE REQUISIÇÃO DE </w:t>
+        <w:t xml:space="preserve"> DE REQUISIÇÃO </w:t>
+      </w:r>
+      <w:proofErr w:type="gramStart"/>
+      <w:r>
+        <w:rPr>
+          <w:rFonts w:asciiTheme="majorHAnsi" w:eastAsiaTheme="majorEastAsia" w:hAnsiTheme="majorHAnsi" w:cstheme="majorBidi"/>
+          <w:b/>
+          <w:bCs/>
+          <w:sz w:val="32"/>
+          <w:szCs w:val="32"/>
+        </w:rPr>
+        <w:t xml:space="preserve">DE </w:t>
       </w:r>
       <w:r>
         <w:rPr>
-          <w:rFonts w:ascii="Calibri Light" w:hAnsi="Calibri Light" w:eastAsia="Calibri Light" w:cs="Calibri Light" w:asciiTheme="majorAscii" w:hAnsiTheme="majorAscii" w:eastAsiaTheme="majorAscii" w:cstheme="majorAscii"/>
-          <w:b w:val="1"/>
-          <w:bCs w:val="1"/>
+          <w:rFonts w:asciiTheme="majorHAnsi" w:eastAsiaTheme="majorEastAsia" w:hAnsiTheme="majorHAnsi" w:cstheme="majorBidi"/>
+          <w:b/>
+          <w:bCs/>
           <w:sz w:val="32"/>
           <w:szCs w:val="32"/>
         </w:rPr>
@@ -59,17 +69,31 @@
       </w:r>
       <w:r>
         <w:rPr>
-          <w:rFonts w:ascii="Calibri Light" w:hAnsi="Calibri Light" w:eastAsia="Calibri Light" w:cs="Calibri Light" w:asciiTheme="majorAscii" w:hAnsiTheme="majorAscii" w:eastAsiaTheme="majorAscii" w:cstheme="majorAscii"/>
-          <w:b w:val="1"/>
-          <w:bCs w:val="1"/>
+          <w:rFonts w:asciiTheme="majorHAnsi" w:eastAsiaTheme="majorEastAsia" w:hAnsiTheme="majorHAnsi" w:cstheme="majorBidi"/>
+          <w:b/>
+          <w:bCs/>
           <w:sz w:val="32"/>
           <w:szCs w:val="32"/>
         </w:rPr>
-        <w:t xml:space="preserve">MUDANÇAS - GMUD</w:t>
+        <w:t>MUDANÇAS</w:t>
+      </w:r>
+      <w:proofErr w:type="gramEnd"/>
+      <w:r>
+        <w:rPr>
+          <w:rFonts w:asciiTheme="majorHAnsi" w:eastAsiaTheme="majorEastAsia" w:hAnsiTheme="majorHAnsi" w:cstheme="majorBidi"/>
+          <w:b/>
+          <w:bCs/>
+          <w:sz w:val="32"/>
+          <w:szCs w:val="32"/>
+        </w:rPr>
+        <w:t xml:space="preserve"> - GMUD</w:t>
       </w:r>
       <w:r>
+        <w:rPr>
+          <w:noProof/>
+        </w:rPr>
         <w:drawing>
-          <wp:anchor distT="0" distB="0" distL="114300" distR="114300" simplePos="0" relativeHeight="251658240" behindDoc="0" locked="0" layoutInCell="1" allowOverlap="1" wp14:editId="2B6D3A44" wp14:anchorId="42A07BD0">
+          <wp:anchor distT="0" distB="0" distL="114300" distR="114300" simplePos="0" relativeHeight="251658240" behindDoc="0" locked="0" layoutInCell="1" allowOverlap="1" wp14:anchorId="42A07BD0" wp14:editId="2B6D3A44">
             <wp:simplePos x="0" y="0"/>
             <wp:positionH relativeFrom="column">
               <wp:align>left</wp:align>
@@ -80,22 +104,22 @@
             <wp:extent cx="3390900" cy="1190075"/>
             <wp:effectExtent l="0" t="0" r="0" b="0"/>
             <wp:wrapSquare wrapText="bothSides"/>
-            <wp:docPr id="979640125" name="" title=""/>
+            <wp:docPr id="979640125" name="Imagem 979640125"/>
             <wp:cNvGraphicFramePr>
-              <a:graphicFrameLocks noChangeAspect="1"/>
+              <a:graphicFrameLocks xmlns:a="http://schemas.openxmlformats.org/drawingml/2006/main" noChangeAspect="1"/>
             </wp:cNvGraphicFramePr>
-            <a:graphic>
+            <a:graphic xmlns:a="http://schemas.openxmlformats.org/drawingml/2006/main">
               <a:graphicData uri="http://schemas.openxmlformats.org/drawingml/2006/picture">
-                <pic:pic>
+                <pic:pic xmlns:pic="http://schemas.openxmlformats.org/drawingml/2006/picture">
                   <pic:nvPicPr>
                     <pic:cNvPr id="0" name=""/>
                     <pic:cNvPicPr/>
                   </pic:nvPicPr>
                   <pic:blipFill>
-                    <a:blip r:embed="Rf661aaa328814b4f">
+                    <a:blip r:embed="rId4" cstate="print">
                       <a:extLst>
-                        <a:ext xmlns:a="http://schemas.openxmlformats.org/drawingml/2006/main" uri="{28A0092B-C50C-407E-A947-70E740481C1C}">
-                          <a14:useLocalDpi val="0"/>
+                        <a:ext uri="{28A0092B-C50C-407E-A947-70E740481C1C}">
+                          <a14:useLocalDpi xmlns:a14="http://schemas.microsoft.com/office/drawing/2010/main" val="0"/>
                         </a:ext>
                       </a:extLst>
                     </a:blip>
@@ -127,7 +151,6 @@
     </w:p>
     <w:tbl>
       <w:tblPr>
-        <w:tblStyle w:val="TableNormal"/>
         <w:tblW w:w="0" w:type="auto"/>
         <w:tblLayout w:type="fixed"/>
         <w:tblLook w:val="06A0" w:firstRow="1" w:lastRow="0" w:firstColumn="1" w:lastColumn="0" w:noHBand="1" w:noVBand="1"/>
@@ -147,10 +170,10 @@
             <w:tcW w:w="10800" w:type="dxa"/>
             <w:gridSpan w:val="4"/>
             <w:tcBorders>
-              <w:top w:val="single" w:color="000000" w:themeColor="text1" w:sz="4"/>
-              <w:left w:val="single" w:color="000000" w:themeColor="text1" w:sz="4"/>
-              <w:bottom w:val="single" w:color="000000" w:themeColor="text1" w:sz="4"/>
-              <w:right w:val="single" w:color="000000" w:themeColor="text1" w:sz="4"/>
+              <w:top w:val="single" w:sz="4" w:space="0" w:color="000000" w:themeColor="text1"/>
+              <w:left w:val="single" w:sz="4" w:space="0" w:color="000000" w:themeColor="text1"/>
+              <w:bottom w:val="single" w:sz="4" w:space="0" w:color="000000" w:themeColor="text1"/>
+              <w:right w:val="single" w:sz="4" w:space="0" w:color="000000" w:themeColor="text1"/>
             </w:tcBorders>
             <w:shd w:val="clear" w:color="auto" w:fill="000000" w:themeFill="text1"/>
             <w:tcMar>
@@ -164,22 +187,37 @@
             <w:pPr>
               <w:jc w:val="center"/>
             </w:pPr>
-            <w:r>
-              <w:rPr>
-                <w:rFonts w:ascii="Calibri" w:hAnsi="Calibri" w:eastAsia="Calibri" w:cs="Calibri"/>
-                <w:b w:val="1"/>
-                <w:bCs w:val="1"/>
-                <w:i w:val="0"/>
-                <w:iCs w:val="0"/>
-                <w:strike w:val="0"/>
-                <w:dstrike w:val="0"/>
-                <w:color w:val="FFFFFF" w:themeColor="background1" w:themeTint="FF" w:themeShade="FF"/>
-                <w:sz w:val="22"/>
-                <w:szCs w:val="22"/>
-                <w:u w:val="none"/>
-              </w:rPr>
-              <w:t>Formulário de Mudança</w:t>
-            </w:r>
+            <w:proofErr w:type="spellStart"/>
+            <w:r>
+              <w:rPr>
+                <w:rFonts w:ascii="Calibri" w:eastAsia="Calibri" w:hAnsi="Calibri" w:cs="Calibri"/>
+                <w:b/>
+                <w:bCs/>
+                <w:color w:val="FFFFFF" w:themeColor="background1"/>
+              </w:rPr>
+              <w:t>Formulário</w:t>
+            </w:r>
+            <w:proofErr w:type="spellEnd"/>
+            <w:r>
+              <w:rPr>
+                <w:rFonts w:ascii="Calibri" w:eastAsia="Calibri" w:hAnsi="Calibri" w:cs="Calibri"/>
+                <w:b/>
+                <w:bCs/>
+                <w:color w:val="FFFFFF" w:themeColor="background1"/>
+              </w:rPr>
+              <w:t xml:space="preserve"> de </w:t>
+            </w:r>
+            <w:proofErr w:type="spellStart"/>
+            <w:r>
+              <w:rPr>
+                <w:rFonts w:ascii="Calibri" w:eastAsia="Calibri" w:hAnsi="Calibri" w:cs="Calibri"/>
+                <w:b/>
+                <w:bCs/>
+                <w:color w:val="FFFFFF" w:themeColor="background1"/>
+              </w:rPr>
+              <w:t>Mudança</w:t>
+            </w:r>
+            <w:proofErr w:type="spellEnd"/>
           </w:p>
         </w:tc>
       </w:tr>
@@ -191,10 +229,10 @@
           <w:tcPr>
             <w:tcW w:w="2700" w:type="dxa"/>
             <w:tcBorders>
-              <w:top w:val="single" w:color="000000" w:themeColor="text1" w:sz="4"/>
-              <w:left w:val="single" w:color="000000" w:themeColor="text1" w:sz="4"/>
-              <w:bottom w:val="single" w:color="000000" w:themeColor="text1" w:sz="4"/>
-              <w:right w:val="single" w:color="000000" w:themeColor="text1" w:sz="4"/>
+              <w:top w:val="single" w:sz="4" w:space="0" w:color="000000" w:themeColor="text1"/>
+              <w:left w:val="single" w:sz="4" w:space="0" w:color="000000" w:themeColor="text1"/>
+              <w:bottom w:val="single" w:sz="4" w:space="0" w:color="000000" w:themeColor="text1"/>
+              <w:right w:val="single" w:sz="4" w:space="0" w:color="auto"/>
             </w:tcBorders>
             <w:shd w:val="clear" w:color="auto" w:fill="E7E6E6" w:themeFill="background2"/>
             <w:tcMar>
@@ -206,82 +244,50 @@
           </w:tcPr>
           <w:p>
             <w:pPr>
-              <w:jc w:val="left"/>
-              <w:rPr>
-                <w:rFonts w:ascii="Calibri" w:hAnsi="Calibri" w:eastAsia="Calibri" w:cs="Calibri"/>
-                <w:b w:val="0"/>
-                <w:bCs w:val="0"/>
-                <w:i w:val="1"/>
-                <w:iCs w:val="1"/>
-                <w:strike w:val="0"/>
-                <w:dstrike w:val="0"/>
-                <w:color w:val="000000" w:themeColor="text1" w:themeTint="FF" w:themeShade="FF"/>
-                <w:sz w:val="22"/>
-                <w:szCs w:val="22"/>
-                <w:u w:val="none"/>
+              <w:rPr>
+                <w:rFonts w:ascii="Calibri" w:eastAsia="Calibri" w:hAnsi="Calibri" w:cs="Calibri"/>
+                <w:i/>
+                <w:iCs/>
+                <w:color w:val="000000" w:themeColor="text1"/>
               </w:rPr>
             </w:pPr>
-            <w:r>
-              <w:rPr>
-                <w:rFonts w:ascii="Calibri" w:hAnsi="Calibri" w:eastAsia="Calibri" w:cs="Calibri"/>
-                <w:b w:val="0"/>
-                <w:bCs w:val="0"/>
-                <w:i w:val="1"/>
-                <w:iCs w:val="1"/>
-                <w:strike w:val="0"/>
-                <w:dstrike w:val="0"/>
-                <w:color w:val="000000" w:themeColor="text1" w:themeTint="FF" w:themeShade="FF"/>
-                <w:sz w:val="22"/>
-                <w:szCs w:val="22"/>
-                <w:u w:val="none"/>
+            <w:proofErr w:type="spellStart"/>
+            <w:r>
+              <w:rPr>
+                <w:rFonts w:ascii="Calibri" w:eastAsia="Calibri" w:hAnsi="Calibri" w:cs="Calibri"/>
+                <w:i/>
+                <w:iCs/>
+                <w:color w:val="000000" w:themeColor="text1"/>
               </w:rPr>
               <w:t>Título</w:t>
             </w:r>
-            <w:r>
-              <w:rPr>
-                <w:rFonts w:ascii="Calibri" w:hAnsi="Calibri" w:eastAsia="Calibri" w:cs="Calibri"/>
-                <w:b w:val="0"/>
-                <w:bCs w:val="0"/>
-                <w:i w:val="1"/>
-                <w:iCs w:val="1"/>
-                <w:strike w:val="0"/>
-                <w:dstrike w:val="0"/>
-                <w:color w:val="000000" w:themeColor="text1" w:themeTint="FF" w:themeShade="FF"/>
-                <w:sz w:val="22"/>
-                <w:szCs w:val="22"/>
-                <w:u w:val="none"/>
+            <w:proofErr w:type="spellEnd"/>
+            <w:r>
+              <w:rPr>
+                <w:rFonts w:ascii="Calibri" w:eastAsia="Calibri" w:hAnsi="Calibri" w:cs="Calibri"/>
+                <w:i/>
+                <w:iCs/>
+                <w:color w:val="000000" w:themeColor="text1"/>
               </w:rPr>
               <w:t>/</w:t>
             </w:r>
-            <w:r>
-              <w:rPr>
-                <w:rFonts w:ascii="Calibri" w:hAnsi="Calibri" w:eastAsia="Calibri" w:cs="Calibri"/>
-                <w:b w:val="0"/>
-                <w:bCs w:val="0"/>
-                <w:i w:val="1"/>
-                <w:iCs w:val="1"/>
-                <w:strike w:val="0"/>
-                <w:dstrike w:val="0"/>
-                <w:color w:val="000000" w:themeColor="text1" w:themeTint="FF" w:themeShade="FF"/>
-                <w:sz w:val="22"/>
-                <w:szCs w:val="22"/>
-                <w:u w:val="none"/>
+            <w:proofErr w:type="spellStart"/>
+            <w:r>
+              <w:rPr>
+                <w:rFonts w:ascii="Calibri" w:eastAsia="Calibri" w:hAnsi="Calibri" w:cs="Calibri"/>
+                <w:i/>
+                <w:iCs/>
+                <w:color w:val="000000" w:themeColor="text1"/>
               </w:rPr>
               <w:t>Motivo</w:t>
             </w:r>
-            <w:r>
-              <w:rPr>
-                <w:rFonts w:ascii="Calibri" w:hAnsi="Calibri" w:eastAsia="Calibri" w:cs="Calibri"/>
-                <w:b w:val="0"/>
-                <w:bCs w:val="0"/>
-                <w:i w:val="1"/>
-                <w:iCs w:val="1"/>
-                <w:strike w:val="0"/>
-                <w:dstrike w:val="0"/>
-                <w:color w:val="000000" w:themeColor="text1" w:themeTint="FF" w:themeShade="FF"/>
-                <w:sz w:val="22"/>
-                <w:szCs w:val="22"/>
-                <w:u w:val="none"/>
+            <w:proofErr w:type="spellEnd"/>
+            <w:r>
+              <w:rPr>
+                <w:rFonts w:ascii="Calibri" w:eastAsia="Calibri" w:hAnsi="Calibri" w:cs="Calibri"/>
+                <w:i/>
+                <w:iCs/>
+                <w:color w:val="000000" w:themeColor="text1"/>
               </w:rPr>
               <w:t>*</w:t>
             </w:r>
@@ -292,10 +298,10 @@
             <w:tcW w:w="8100" w:type="dxa"/>
             <w:gridSpan w:val="3"/>
             <w:tcBorders>
-              <w:top w:val="single" w:color="000000" w:themeColor="text1" w:sz="4"/>
-              <w:left w:val="single" w:color="000000" w:themeColor="text1" w:sz="4"/>
-              <w:bottom w:val="single" w:color="000000" w:themeColor="text1" w:sz="4"/>
-              <w:right w:val="nil"/>
+              <w:top w:val="single" w:sz="4" w:space="0" w:color="auto"/>
+              <w:left w:val="single" w:sz="4" w:space="0" w:color="auto"/>
+              <w:bottom w:val="single" w:sz="4" w:space="0" w:color="auto"/>
+              <w:right w:val="single" w:sz="4" w:space="0" w:color="auto"/>
             </w:tcBorders>
             <w:tcMar>
               <w:top w:w="15" w:type="dxa"/>
@@ -315,10 +321,10 @@
           <w:tcPr>
             <w:tcW w:w="2700" w:type="dxa"/>
             <w:tcBorders>
-              <w:top w:val="single" w:color="000000" w:themeColor="text1" w:sz="4"/>
-              <w:left w:val="single" w:color="000000" w:themeColor="text1" w:sz="4"/>
-              <w:bottom w:val="single" w:color="000000" w:themeColor="text1" w:sz="4"/>
-              <w:right w:val="single" w:color="000000" w:themeColor="text1" w:sz="4"/>
+              <w:top w:val="single" w:sz="4" w:space="0" w:color="000000" w:themeColor="text1"/>
+              <w:left w:val="single" w:sz="4" w:space="0" w:color="000000" w:themeColor="text1"/>
+              <w:bottom w:val="single" w:sz="4" w:space="0" w:color="000000" w:themeColor="text1"/>
+              <w:right w:val="single" w:sz="4" w:space="0" w:color="auto"/>
             </w:tcBorders>
             <w:shd w:val="clear" w:color="auto" w:fill="E7E6E6" w:themeFill="background2"/>
             <w:tcMar>
@@ -330,66 +336,70 @@
           </w:tcPr>
           <w:p>
             <w:pPr>
-              <w:jc w:val="left"/>
-              <w:rPr>
-                <w:rFonts w:ascii="Calibri" w:hAnsi="Calibri" w:eastAsia="Calibri" w:cs="Calibri"/>
-                <w:b w:val="0"/>
-                <w:bCs w:val="0"/>
-                <w:i w:val="1"/>
-                <w:iCs w:val="1"/>
-                <w:strike w:val="0"/>
-                <w:dstrike w:val="0"/>
-                <w:color w:val="000000" w:themeColor="text1" w:themeTint="FF" w:themeShade="FF"/>
-                <w:sz w:val="22"/>
-                <w:szCs w:val="22"/>
-                <w:u w:val="none"/>
+              <w:rPr>
+                <w:rFonts w:ascii="Calibri" w:eastAsia="Calibri" w:hAnsi="Calibri" w:cs="Calibri"/>
+                <w:i/>
+                <w:iCs/>
+                <w:color w:val="000000" w:themeColor="text1"/>
               </w:rPr>
             </w:pPr>
-            <w:r>
-              <w:rPr>
-                <w:rFonts w:ascii="Calibri" w:hAnsi="Calibri" w:eastAsia="Calibri" w:cs="Calibri"/>
-                <w:b w:val="0"/>
-                <w:bCs w:val="0"/>
-                <w:i w:val="1"/>
-                <w:iCs w:val="1"/>
-                <w:strike w:val="0"/>
-                <w:dstrike w:val="0"/>
-                <w:color w:val="000000" w:themeColor="text1" w:themeTint="FF" w:themeShade="FF"/>
-                <w:sz w:val="22"/>
-                <w:szCs w:val="22"/>
-                <w:u w:val="none"/>
+            <w:proofErr w:type="spellStart"/>
+            <w:r>
+              <w:rPr>
+                <w:rFonts w:ascii="Calibri" w:eastAsia="Calibri" w:hAnsi="Calibri" w:cs="Calibri"/>
+                <w:i/>
+                <w:iCs/>
+                <w:color w:val="000000" w:themeColor="text1"/>
               </w:rPr>
               <w:t>Responsável</w:t>
             </w:r>
-            <w:r>
-              <w:rPr>
-                <w:rFonts w:ascii="Calibri" w:hAnsi="Calibri" w:eastAsia="Calibri" w:cs="Calibri"/>
-                <w:b w:val="0"/>
-                <w:bCs w:val="0"/>
-                <w:i w:val="1"/>
-                <w:iCs w:val="1"/>
-                <w:strike w:val="0"/>
-                <w:dstrike w:val="0"/>
-                <w:color w:val="000000" w:themeColor="text1" w:themeTint="FF" w:themeShade="FF"/>
-                <w:sz w:val="22"/>
-                <w:szCs w:val="22"/>
-                <w:u w:val="none"/>
-              </w:rPr>
-              <w:t xml:space="preserve"> abertura chamado</w:t>
-            </w:r>
-            <w:r>
-              <w:rPr>
-                <w:rFonts w:ascii="Calibri" w:hAnsi="Calibri" w:eastAsia="Calibri" w:cs="Calibri"/>
-                <w:b w:val="0"/>
-                <w:bCs w:val="0"/>
-                <w:i w:val="1"/>
-                <w:iCs w:val="1"/>
-                <w:strike w:val="0"/>
-                <w:dstrike w:val="0"/>
-                <w:color w:val="000000" w:themeColor="text1" w:themeTint="FF" w:themeShade="FF"/>
-                <w:sz w:val="22"/>
-                <w:szCs w:val="22"/>
-                <w:u w:val="none"/>
+            <w:proofErr w:type="spellEnd"/>
+            <w:r>
+              <w:rPr>
+                <w:rFonts w:ascii="Calibri" w:eastAsia="Calibri" w:hAnsi="Calibri" w:cs="Calibri"/>
+                <w:i/>
+                <w:iCs/>
+                <w:color w:val="000000" w:themeColor="text1"/>
+              </w:rPr>
+              <w:t xml:space="preserve"> </w:t>
+            </w:r>
+            <w:proofErr w:type="spellStart"/>
+            <w:r>
+              <w:rPr>
+                <w:rFonts w:ascii="Calibri" w:eastAsia="Calibri" w:hAnsi="Calibri" w:cs="Calibri"/>
+                <w:i/>
+                <w:iCs/>
+                <w:color w:val="000000" w:themeColor="text1"/>
+              </w:rPr>
+              <w:t>abertura</w:t>
+            </w:r>
+            <w:proofErr w:type="spellEnd"/>
+            <w:r>
+              <w:rPr>
+                <w:rFonts w:ascii="Calibri" w:eastAsia="Calibri" w:hAnsi="Calibri" w:cs="Calibri"/>
+                <w:i/>
+                <w:iCs/>
+                <w:color w:val="000000" w:themeColor="text1"/>
+              </w:rPr>
+              <w:t xml:space="preserve"> </w:t>
+            </w:r>
+            <w:proofErr w:type="spellStart"/>
+            <w:r>
+              <w:rPr>
+                <w:rFonts w:ascii="Calibri" w:eastAsia="Calibri" w:hAnsi="Calibri" w:cs="Calibri"/>
+                <w:i/>
+                <w:iCs/>
+                <w:color w:val="000000" w:themeColor="text1"/>
+              </w:rPr>
+              <w:t>chamado</w:t>
+            </w:r>
+            <w:proofErr w:type="spellEnd"/>
+            <w:r>
+              <w:rPr>
+                <w:rFonts w:ascii="Calibri" w:eastAsia="Calibri" w:hAnsi="Calibri" w:cs="Calibri"/>
+                <w:i/>
+                <w:iCs/>
+                <w:color w:val="000000" w:themeColor="text1"/>
               </w:rPr>
               <w:t>*</w:t>
             </w:r>
@@ -400,10 +410,10 @@
             <w:tcW w:w="8100" w:type="dxa"/>
             <w:gridSpan w:val="3"/>
             <w:tcBorders>
-              <w:top w:val="single" w:color="000000" w:themeColor="text1" w:sz="4"/>
-              <w:left w:val="single" w:color="000000" w:themeColor="text1" w:sz="4"/>
-              <w:bottom w:val="single" w:color="000000" w:themeColor="text1" w:sz="4"/>
-              <w:right w:val="nil"/>
+              <w:top w:val="single" w:sz="4" w:space="0" w:color="auto"/>
+              <w:left w:val="single" w:sz="4" w:space="0" w:color="auto"/>
+              <w:bottom w:val="single" w:sz="4" w:space="0" w:color="auto"/>
+              <w:right w:val="single" w:sz="4" w:space="0" w:color="auto"/>
             </w:tcBorders>
             <w:tcMar>
               <w:top w:w="15" w:type="dxa"/>
@@ -423,10 +433,10 @@
           <w:tcPr>
             <w:tcW w:w="2700" w:type="dxa"/>
             <w:tcBorders>
-              <w:top w:val="single" w:color="000000" w:themeColor="text1" w:sz="4"/>
-              <w:left w:val="single" w:color="000000" w:themeColor="text1" w:sz="4"/>
-              <w:bottom w:val="single" w:color="000000" w:themeColor="text1" w:sz="4"/>
-              <w:right w:val="single" w:color="000000" w:themeColor="text1" w:sz="4"/>
+              <w:top w:val="single" w:sz="4" w:space="0" w:color="000000" w:themeColor="text1"/>
+              <w:left w:val="single" w:sz="4" w:space="0" w:color="000000" w:themeColor="text1"/>
+              <w:bottom w:val="single" w:sz="4" w:space="0" w:color="000000" w:themeColor="text1"/>
+              <w:right w:val="single" w:sz="4" w:space="0" w:color="auto"/>
             </w:tcBorders>
             <w:shd w:val="clear" w:color="auto" w:fill="E7E6E6" w:themeFill="background2"/>
             <w:tcMar>
@@ -437,38 +447,21 @@
             <w:vAlign w:val="center"/>
           </w:tcPr>
           <w:p>
-            <w:pPr>
-              <w:jc w:val="left"/>
-            </w:pPr>
-            <w:r>
-              <w:rPr>
-                <w:rFonts w:ascii="Calibri" w:hAnsi="Calibri" w:eastAsia="Calibri" w:cs="Calibri"/>
-                <w:b w:val="0"/>
-                <w:bCs w:val="0"/>
-                <w:i w:val="1"/>
-                <w:iCs w:val="1"/>
-                <w:strike w:val="0"/>
-                <w:dstrike w:val="0"/>
-                <w:color w:val="000000" w:themeColor="text1" w:themeTint="FF" w:themeShade="FF"/>
-                <w:sz w:val="22"/>
-                <w:szCs w:val="22"/>
-                <w:u w:val="none"/>
+            <w:r>
+              <w:rPr>
+                <w:rFonts w:ascii="Calibri" w:eastAsia="Calibri" w:hAnsi="Calibri" w:cs="Calibri"/>
+                <w:i/>
+                <w:iCs/>
+                <w:color w:val="000000" w:themeColor="text1"/>
               </w:rPr>
               <w:t>Data</w:t>
             </w:r>
             <w:r>
               <w:rPr>
-                <w:rFonts w:ascii="Calibri" w:hAnsi="Calibri" w:eastAsia="Calibri" w:cs="Calibri"/>
-                <w:b w:val="0"/>
-                <w:bCs w:val="0"/>
-                <w:i w:val="1"/>
-                <w:iCs w:val="1"/>
-                <w:strike w:val="0"/>
-                <w:dstrike w:val="0"/>
-                <w:color w:val="000000" w:themeColor="text1" w:themeTint="FF" w:themeShade="FF"/>
-                <w:sz w:val="22"/>
-                <w:szCs w:val="22"/>
-                <w:u w:val="none"/>
+                <w:rFonts w:ascii="Calibri" w:eastAsia="Calibri" w:hAnsi="Calibri" w:cs="Calibri"/>
+                <w:i/>
+                <w:iCs/>
+                <w:color w:val="000000" w:themeColor="text1"/>
               </w:rPr>
               <w:t>*</w:t>
             </w:r>
@@ -478,10 +471,10 @@
           <w:tcPr>
             <w:tcW w:w="2700" w:type="dxa"/>
             <w:tcBorders>
-              <w:top w:val="single" w:color="000000" w:themeColor="text1" w:sz="4"/>
-              <w:left w:val="single" w:color="000000" w:themeColor="text1" w:sz="4"/>
-              <w:bottom w:val="single" w:color="000000" w:themeColor="text1" w:sz="4"/>
-              <w:right w:val="nil"/>
+              <w:top w:val="single" w:sz="4" w:space="0" w:color="auto"/>
+              <w:left w:val="single" w:sz="4" w:space="0" w:color="auto"/>
+              <w:bottom w:val="single" w:sz="4" w:space="0" w:color="auto"/>
+              <w:right w:val="single" w:sz="4" w:space="0" w:color="auto"/>
             </w:tcBorders>
             <w:tcMar>
               <w:top w:w="15" w:type="dxa"/>
@@ -496,10 +489,10 @@
           <w:tcPr>
             <w:tcW w:w="2700" w:type="dxa"/>
             <w:tcBorders>
-              <w:top w:val="single" w:color="000000" w:themeColor="text1" w:sz="4"/>
-              <w:left w:val="single" w:color="000000" w:themeColor="text1" w:sz="4"/>
-              <w:bottom w:val="single" w:color="000000" w:themeColor="text1" w:sz="4"/>
-              <w:right w:val="single" w:color="000000" w:themeColor="text1" w:sz="4"/>
+              <w:top w:val="single" w:sz="4" w:space="0" w:color="auto"/>
+              <w:left w:val="single" w:sz="4" w:space="0" w:color="auto"/>
+              <w:bottom w:val="single" w:sz="4" w:space="0" w:color="auto"/>
+              <w:right w:val="single" w:sz="4" w:space="0" w:color="auto"/>
             </w:tcBorders>
             <w:shd w:val="clear" w:color="auto" w:fill="E7E6E6" w:themeFill="background2"/>
             <w:tcMar>
@@ -512,33 +505,15 @@
           <w:p>
             <w:r>
               <w:rPr>
-                <w:rFonts w:ascii="Calibri" w:hAnsi="Calibri" w:eastAsia="Calibri" w:cs="Calibri"/>
-                <w:b w:val="0"/>
-                <w:bCs w:val="0"/>
-                <w:i w:val="0"/>
-                <w:iCs w:val="0"/>
-                <w:strike w:val="0"/>
-                <w:dstrike w:val="0"/>
-                <w:color w:val="000000" w:themeColor="text1" w:themeTint="FF" w:themeShade="FF"/>
-                <w:sz w:val="22"/>
-                <w:szCs w:val="22"/>
-                <w:u w:val="none"/>
+                <w:rFonts w:ascii="Calibri" w:eastAsia="Calibri" w:hAnsi="Calibri" w:cs="Calibri"/>
+                <w:color w:val="000000" w:themeColor="text1"/>
               </w:rPr>
               <w:t>Hora</w:t>
             </w:r>
             <w:r>
               <w:rPr>
-                <w:rFonts w:ascii="Calibri" w:hAnsi="Calibri" w:eastAsia="Calibri" w:cs="Calibri"/>
-                <w:b w:val="0"/>
-                <w:bCs w:val="0"/>
-                <w:i w:val="0"/>
-                <w:iCs w:val="0"/>
-                <w:strike w:val="0"/>
-                <w:dstrike w:val="0"/>
-                <w:color w:val="000000" w:themeColor="text1" w:themeTint="FF" w:themeShade="FF"/>
-                <w:sz w:val="22"/>
-                <w:szCs w:val="22"/>
-                <w:u w:val="none"/>
+                <w:rFonts w:ascii="Calibri" w:eastAsia="Calibri" w:hAnsi="Calibri" w:cs="Calibri"/>
+                <w:color w:val="000000" w:themeColor="text1"/>
               </w:rPr>
               <w:t>*</w:t>
             </w:r>
@@ -548,10 +523,10 @@
           <w:tcPr>
             <w:tcW w:w="2700" w:type="dxa"/>
             <w:tcBorders>
-              <w:top w:val="single" w:color="000000" w:themeColor="text1" w:sz="4"/>
-              <w:left w:val="single" w:color="000000" w:themeColor="text1" w:sz="4"/>
-              <w:bottom w:val="single" w:color="000000" w:themeColor="text1" w:sz="4"/>
-              <w:right w:val="single" w:color="000000" w:themeColor="text1" w:sz="4"/>
+              <w:top w:val="single" w:sz="4" w:space="0" w:color="auto"/>
+              <w:left w:val="single" w:sz="4" w:space="0" w:color="auto"/>
+              <w:bottom w:val="single" w:sz="4" w:space="0" w:color="auto"/>
+              <w:right w:val="single" w:sz="4" w:space="0" w:color="auto"/>
             </w:tcBorders>
             <w:tcMar>
               <w:top w:w="15" w:type="dxa"/>
@@ -571,10 +546,10 @@
           <w:tcPr>
             <w:tcW w:w="2700" w:type="dxa"/>
             <w:tcBorders>
-              <w:top w:val="single" w:color="000000" w:themeColor="text1" w:sz="4"/>
-              <w:left w:val="single" w:color="000000" w:themeColor="text1" w:sz="4"/>
-              <w:bottom w:val="single" w:color="000000" w:themeColor="text1" w:sz="4"/>
-              <w:right w:val="single" w:color="000000" w:themeColor="text1" w:sz="4"/>
+              <w:top w:val="single" w:sz="4" w:space="0" w:color="000000" w:themeColor="text1"/>
+              <w:left w:val="single" w:sz="4" w:space="0" w:color="000000" w:themeColor="text1"/>
+              <w:bottom w:val="single" w:sz="4" w:space="0" w:color="000000" w:themeColor="text1"/>
+              <w:right w:val="single" w:sz="4" w:space="0" w:color="auto"/>
             </w:tcBorders>
             <w:shd w:val="clear" w:color="auto" w:fill="E7E6E6" w:themeFill="background2"/>
             <w:tcMar>
@@ -586,50 +561,30 @@
           </w:tcPr>
           <w:p>
             <w:pPr>
-              <w:jc w:val="left"/>
-              <w:rPr>
-                <w:rFonts w:ascii="Calibri" w:hAnsi="Calibri" w:eastAsia="Calibri" w:cs="Calibri"/>
-                <w:b w:val="0"/>
-                <w:bCs w:val="0"/>
-                <w:i w:val="1"/>
-                <w:iCs w:val="1"/>
-                <w:strike w:val="0"/>
-                <w:dstrike w:val="0"/>
-                <w:color w:val="000000" w:themeColor="text1" w:themeTint="FF" w:themeShade="FF"/>
-                <w:sz w:val="22"/>
-                <w:szCs w:val="22"/>
-                <w:u w:val="none"/>
+              <w:rPr>
+                <w:rFonts w:ascii="Calibri" w:eastAsia="Calibri" w:hAnsi="Calibri" w:cs="Calibri"/>
+                <w:i/>
+                <w:iCs/>
+                <w:color w:val="000000" w:themeColor="text1"/>
               </w:rPr>
             </w:pPr>
-            <w:r>
-              <w:rPr>
-                <w:rFonts w:ascii="Calibri" w:hAnsi="Calibri" w:eastAsia="Calibri" w:cs="Calibri"/>
-                <w:b w:val="0"/>
-                <w:bCs w:val="0"/>
-                <w:i w:val="1"/>
-                <w:iCs w:val="1"/>
-                <w:strike w:val="0"/>
-                <w:dstrike w:val="0"/>
-                <w:color w:val="000000" w:themeColor="text1" w:themeTint="FF" w:themeShade="FF"/>
-                <w:sz w:val="22"/>
-                <w:szCs w:val="22"/>
-                <w:u w:val="none"/>
+            <w:proofErr w:type="spellStart"/>
+            <w:r>
+              <w:rPr>
+                <w:rFonts w:ascii="Calibri" w:eastAsia="Calibri" w:hAnsi="Calibri" w:cs="Calibri"/>
+                <w:i/>
+                <w:iCs/>
+                <w:color w:val="000000" w:themeColor="text1"/>
               </w:rPr>
               <w:t>Classificação</w:t>
             </w:r>
-            <w:r>
-              <w:rPr>
-                <w:rFonts w:ascii="Calibri" w:hAnsi="Calibri" w:eastAsia="Calibri" w:cs="Calibri"/>
-                <w:b w:val="0"/>
-                <w:bCs w:val="0"/>
-                <w:i w:val="1"/>
-                <w:iCs w:val="1"/>
-                <w:strike w:val="0"/>
-                <w:dstrike w:val="0"/>
-                <w:color w:val="000000" w:themeColor="text1" w:themeTint="FF" w:themeShade="FF"/>
-                <w:sz w:val="22"/>
-                <w:szCs w:val="22"/>
-                <w:u w:val="none"/>
+            <w:proofErr w:type="spellEnd"/>
+            <w:r>
+              <w:rPr>
+                <w:rFonts w:ascii="Calibri" w:eastAsia="Calibri" w:hAnsi="Calibri" w:cs="Calibri"/>
+                <w:i/>
+                <w:iCs/>
+                <w:color w:val="000000" w:themeColor="text1"/>
               </w:rPr>
               <w:t>*</w:t>
             </w:r>
@@ -639,10 +594,10 @@
           <w:tcPr>
             <w:tcW w:w="2700" w:type="dxa"/>
             <w:tcBorders>
-              <w:top w:val="single" w:color="000000" w:themeColor="text1" w:sz="4"/>
-              <w:left w:val="single" w:color="000000" w:themeColor="text1" w:sz="4"/>
-              <w:bottom w:val="single" w:color="000000" w:themeColor="text1" w:sz="4"/>
-              <w:right w:val="single" w:color="000000" w:themeColor="text1" w:sz="4"/>
+              <w:top w:val="single" w:sz="4" w:space="0" w:color="auto"/>
+              <w:left w:val="single" w:sz="4" w:space="0" w:color="auto"/>
+              <w:bottom w:val="single" w:sz="4" w:space="0" w:color="auto"/>
+              <w:right w:val="single" w:sz="4" w:space="0" w:color="auto"/>
             </w:tcBorders>
             <w:tcMar>
               <w:top w:w="15" w:type="dxa"/>
@@ -657,17 +612,8 @@
             </w:pPr>
             <w:r>
               <w:rPr>
-                <w:rFonts w:ascii="Calibri" w:hAnsi="Calibri" w:eastAsia="Calibri" w:cs="Calibri"/>
-                <w:b w:val="0"/>
-                <w:bCs w:val="0"/>
-                <w:i w:val="0"/>
-                <w:iCs w:val="0"/>
-                <w:strike w:val="0"/>
-                <w:dstrike w:val="0"/>
-                <w:color w:val="000000" w:themeColor="text1" w:themeTint="FF" w:themeShade="FF"/>
-                <w:sz w:val="22"/>
-                <w:szCs w:val="22"/>
-                <w:u w:val="none"/>
+                <w:rFonts w:ascii="Calibri" w:eastAsia="Calibri" w:hAnsi="Calibri" w:cs="Calibri"/>
+                <w:color w:val="000000" w:themeColor="text1"/>
               </w:rPr>
               <w:t>Alta</w:t>
             </w:r>
@@ -677,10 +623,10 @@
           <w:tcPr>
             <w:tcW w:w="2700" w:type="dxa"/>
             <w:tcBorders>
-              <w:top w:val="single" w:color="000000" w:themeColor="text1" w:sz="4"/>
-              <w:left w:val="single" w:color="000000" w:themeColor="text1" w:sz="4"/>
-              <w:bottom w:val="single" w:color="000000" w:themeColor="text1" w:sz="4"/>
-              <w:right w:val="single" w:color="000000" w:themeColor="text1" w:sz="4"/>
+              <w:top w:val="single" w:sz="4" w:space="0" w:color="auto"/>
+              <w:left w:val="single" w:sz="4" w:space="0" w:color="auto"/>
+              <w:bottom w:val="single" w:sz="4" w:space="0" w:color="auto"/>
+              <w:right w:val="single" w:sz="4" w:space="0" w:color="auto"/>
             </w:tcBorders>
             <w:tcMar>
               <w:top w:w="15" w:type="dxa"/>
@@ -693,32 +639,25 @@
             <w:pPr>
               <w:jc w:val="center"/>
             </w:pPr>
-            <w:r>
-              <w:rPr>
-                <w:rFonts w:ascii="Calibri" w:hAnsi="Calibri" w:eastAsia="Calibri" w:cs="Calibri"/>
-                <w:b w:val="0"/>
-                <w:bCs w:val="0"/>
-                <w:i w:val="0"/>
-                <w:iCs w:val="0"/>
-                <w:strike w:val="0"/>
-                <w:dstrike w:val="0"/>
-                <w:color w:val="000000" w:themeColor="text1" w:themeTint="FF" w:themeShade="FF"/>
-                <w:sz w:val="22"/>
-                <w:szCs w:val="22"/>
-                <w:u w:val="none"/>
+            <w:proofErr w:type="spellStart"/>
+            <w:r>
+              <w:rPr>
+                <w:rFonts w:ascii="Calibri" w:eastAsia="Calibri" w:hAnsi="Calibri" w:cs="Calibri"/>
+                <w:color w:val="000000" w:themeColor="text1"/>
               </w:rPr>
               <w:t>Média</w:t>
             </w:r>
-          </w:p>
-        </w:tc>
-        <w:tc>
-          <w:tcPr>
-            <w:tcW w:w="2700" w:type="dxa"/>
-            <w:tcBorders>
-              <w:top w:val="single" w:color="000000" w:themeColor="text1" w:sz="4"/>
-              <w:left w:val="single" w:color="000000" w:themeColor="text1" w:sz="4"/>
-              <w:bottom w:val="single" w:color="000000" w:themeColor="text1" w:sz="4"/>
-              <w:right w:val="single" w:color="000000" w:themeColor="text1" w:sz="4"/>
+            <w:proofErr w:type="spellEnd"/>
+          </w:p>
+        </w:tc>
+        <w:tc>
+          <w:tcPr>
+            <w:tcW w:w="2700" w:type="dxa"/>
+            <w:tcBorders>
+              <w:top w:val="single" w:sz="4" w:space="0" w:color="auto"/>
+              <w:left w:val="single" w:sz="4" w:space="0" w:color="auto"/>
+              <w:bottom w:val="single" w:sz="4" w:space="0" w:color="auto"/>
+              <w:right w:val="single" w:sz="4" w:space="0" w:color="auto"/>
             </w:tcBorders>
             <w:tcMar>
               <w:top w:w="15" w:type="dxa"/>
@@ -731,22 +670,15 @@
             <w:pPr>
               <w:jc w:val="center"/>
             </w:pPr>
-            <w:r>
-              <w:rPr>
-                <w:rFonts w:ascii="Calibri" w:hAnsi="Calibri" w:eastAsia="Calibri" w:cs="Calibri"/>
-                <w:b w:val="0"/>
-                <w:bCs w:val="0"/>
-                <w:i w:val="0"/>
-                <w:iCs w:val="0"/>
-                <w:strike w:val="0"/>
-                <w:dstrike w:val="0"/>
-                <w:color w:val="000000" w:themeColor="text1" w:themeTint="FF" w:themeShade="FF"/>
-                <w:sz w:val="22"/>
-                <w:szCs w:val="22"/>
-                <w:u w:val="none"/>
+            <w:proofErr w:type="spellStart"/>
+            <w:r>
+              <w:rPr>
+                <w:rFonts w:ascii="Calibri" w:eastAsia="Calibri" w:hAnsi="Calibri" w:cs="Calibri"/>
+                <w:color w:val="000000" w:themeColor="text1"/>
               </w:rPr>
               <w:t>Baixa</w:t>
             </w:r>
+            <w:proofErr w:type="spellEnd"/>
           </w:p>
         </w:tc>
       </w:tr>
@@ -758,10 +690,10 @@
           <w:tcPr>
             <w:tcW w:w="2700" w:type="dxa"/>
             <w:tcBorders>
-              <w:top w:val="single" w:color="000000" w:themeColor="text1" w:sz="4"/>
-              <w:left w:val="single" w:color="000000" w:themeColor="text1" w:sz="4"/>
-              <w:bottom w:val="single" w:color="000000" w:themeColor="text1" w:sz="4"/>
-              <w:right w:val="single" w:color="000000" w:themeColor="text1" w:sz="4"/>
+              <w:top w:val="single" w:sz="4" w:space="0" w:color="000000" w:themeColor="text1"/>
+              <w:left w:val="single" w:sz="4" w:space="0" w:color="000000" w:themeColor="text1"/>
+              <w:bottom w:val="single" w:sz="4" w:space="0" w:color="000000" w:themeColor="text1"/>
+              <w:right w:val="single" w:sz="4" w:space="0" w:color="auto"/>
             </w:tcBorders>
             <w:shd w:val="clear" w:color="auto" w:fill="E7E6E6" w:themeFill="background2"/>
             <w:tcMar>
@@ -772,38 +704,23 @@
             <w:vAlign w:val="center"/>
           </w:tcPr>
           <w:p>
-            <w:pPr>
-              <w:jc w:val="left"/>
-            </w:pPr>
-            <w:r>
-              <w:rPr>
-                <w:rFonts w:ascii="Calibri" w:hAnsi="Calibri" w:eastAsia="Calibri" w:cs="Calibri"/>
-                <w:b w:val="0"/>
-                <w:bCs w:val="0"/>
-                <w:i w:val="1"/>
-                <w:iCs w:val="1"/>
-                <w:strike w:val="0"/>
-                <w:dstrike w:val="0"/>
-                <w:color w:val="000000" w:themeColor="text1" w:themeTint="FF" w:themeShade="FF"/>
-                <w:sz w:val="22"/>
-                <w:szCs w:val="22"/>
-                <w:u w:val="none"/>
+            <w:proofErr w:type="spellStart"/>
+            <w:r>
+              <w:rPr>
+                <w:rFonts w:ascii="Calibri" w:eastAsia="Calibri" w:hAnsi="Calibri" w:cs="Calibri"/>
+                <w:i/>
+                <w:iCs/>
+                <w:color w:val="000000" w:themeColor="text1"/>
               </w:rPr>
               <w:t>Risco</w:t>
             </w:r>
-            <w:r>
-              <w:rPr>
-                <w:rFonts w:ascii="Calibri" w:hAnsi="Calibri" w:eastAsia="Calibri" w:cs="Calibri"/>
-                <w:b w:val="0"/>
-                <w:bCs w:val="0"/>
-                <w:i w:val="1"/>
-                <w:iCs w:val="1"/>
-                <w:strike w:val="0"/>
-                <w:dstrike w:val="0"/>
-                <w:color w:val="000000" w:themeColor="text1" w:themeTint="FF" w:themeShade="FF"/>
-                <w:sz w:val="22"/>
-                <w:szCs w:val="22"/>
-                <w:u w:val="none"/>
+            <w:proofErr w:type="spellEnd"/>
+            <w:r>
+              <w:rPr>
+                <w:rFonts w:ascii="Calibri" w:eastAsia="Calibri" w:hAnsi="Calibri" w:cs="Calibri"/>
+                <w:i/>
+                <w:iCs/>
+                <w:color w:val="000000" w:themeColor="text1"/>
               </w:rPr>
               <w:t>*</w:t>
             </w:r>
@@ -814,10 +731,10 @@
             <w:tcW w:w="8100" w:type="dxa"/>
             <w:gridSpan w:val="3"/>
             <w:tcBorders>
-              <w:top w:val="single" w:color="000000" w:themeColor="text1" w:sz="4"/>
-              <w:left w:val="single" w:color="000000" w:themeColor="text1" w:sz="4"/>
-              <w:bottom w:val="single" w:color="000000" w:themeColor="text1" w:sz="4"/>
-              <w:right w:val="nil"/>
+              <w:top w:val="single" w:sz="4" w:space="0" w:color="auto"/>
+              <w:left w:val="single" w:sz="4" w:space="0" w:color="auto"/>
+              <w:bottom w:val="single" w:sz="4" w:space="0" w:color="auto"/>
+              <w:right w:val="single" w:sz="4" w:space="0" w:color="auto"/>
             </w:tcBorders>
             <w:tcMar>
               <w:top w:w="15" w:type="dxa"/>
@@ -837,10 +754,10 @@
           <w:tcPr>
             <w:tcW w:w="2700" w:type="dxa"/>
             <w:tcBorders>
-              <w:top w:val="single" w:color="000000" w:themeColor="text1" w:sz="4"/>
-              <w:left w:val="single" w:color="000000" w:themeColor="text1" w:sz="4"/>
-              <w:bottom w:val="single" w:color="000000" w:themeColor="text1" w:sz="4"/>
-              <w:right w:val="single" w:color="000000" w:themeColor="text1" w:sz="4"/>
+              <w:top w:val="single" w:sz="4" w:space="0" w:color="000000" w:themeColor="text1"/>
+              <w:left w:val="single" w:sz="4" w:space="0" w:color="000000" w:themeColor="text1"/>
+              <w:bottom w:val="single" w:sz="4" w:space="0" w:color="000000" w:themeColor="text1"/>
+              <w:right w:val="single" w:sz="4" w:space="0" w:color="auto"/>
             </w:tcBorders>
             <w:shd w:val="clear" w:color="auto" w:fill="E7E6E6" w:themeFill="background2"/>
             <w:tcMar>
@@ -852,66 +769,39 @@
           </w:tcPr>
           <w:p>
             <w:pPr>
-              <w:jc w:val="left"/>
-              <w:rPr>
-                <w:rFonts w:ascii="Calibri" w:hAnsi="Calibri" w:eastAsia="Calibri" w:cs="Calibri"/>
-                <w:b w:val="0"/>
-                <w:bCs w:val="0"/>
-                <w:i w:val="1"/>
-                <w:iCs w:val="1"/>
-                <w:strike w:val="0"/>
-                <w:dstrike w:val="0"/>
-                <w:color w:val="000000" w:themeColor="text1" w:themeTint="FF" w:themeShade="FF"/>
-                <w:sz w:val="22"/>
-                <w:szCs w:val="22"/>
-                <w:u w:val="none"/>
+              <w:rPr>
+                <w:rFonts w:ascii="Calibri" w:eastAsia="Calibri" w:hAnsi="Calibri" w:cs="Calibri"/>
+                <w:i/>
+                <w:iCs/>
+                <w:color w:val="000000" w:themeColor="text1"/>
               </w:rPr>
             </w:pPr>
             <w:r>
               <w:rPr>
-                <w:rFonts w:ascii="Calibri" w:hAnsi="Calibri" w:eastAsia="Calibri" w:cs="Calibri"/>
-                <w:b w:val="0"/>
-                <w:bCs w:val="0"/>
-                <w:i w:val="1"/>
-                <w:iCs w:val="1"/>
-                <w:strike w:val="0"/>
-                <w:dstrike w:val="0"/>
-                <w:color w:val="000000" w:themeColor="text1" w:themeTint="FF" w:themeShade="FF"/>
-                <w:sz w:val="22"/>
-                <w:szCs w:val="22"/>
-                <w:u w:val="none"/>
+                <w:rFonts w:ascii="Calibri" w:eastAsia="Calibri" w:hAnsi="Calibri" w:cs="Calibri"/>
+                <w:i/>
+                <w:iCs/>
+                <w:color w:val="000000" w:themeColor="text1"/>
               </w:rPr>
               <w:t xml:space="preserve">Item de </w:t>
             </w:r>
-            <w:r>
-              <w:rPr>
-                <w:rFonts w:ascii="Calibri" w:hAnsi="Calibri" w:eastAsia="Calibri" w:cs="Calibri"/>
-                <w:b w:val="0"/>
-                <w:bCs w:val="0"/>
-                <w:i w:val="1"/>
-                <w:iCs w:val="1"/>
-                <w:strike w:val="0"/>
-                <w:dstrike w:val="0"/>
-                <w:color w:val="000000" w:themeColor="text1" w:themeTint="FF" w:themeShade="FF"/>
-                <w:sz w:val="22"/>
-                <w:szCs w:val="22"/>
-                <w:u w:val="none"/>
+            <w:proofErr w:type="spellStart"/>
+            <w:r>
+              <w:rPr>
+                <w:rFonts w:ascii="Calibri" w:eastAsia="Calibri" w:hAnsi="Calibri" w:cs="Calibri"/>
+                <w:i/>
+                <w:iCs/>
+                <w:color w:val="000000" w:themeColor="text1"/>
               </w:rPr>
               <w:t>Configuração</w:t>
             </w:r>
-            <w:r>
-              <w:rPr>
-                <w:rFonts w:ascii="Calibri" w:hAnsi="Calibri" w:eastAsia="Calibri" w:cs="Calibri"/>
-                <w:b w:val="0"/>
-                <w:bCs w:val="0"/>
-                <w:i w:val="1"/>
-                <w:iCs w:val="1"/>
-                <w:strike w:val="0"/>
-                <w:dstrike w:val="0"/>
-                <w:color w:val="000000" w:themeColor="text1" w:themeTint="FF" w:themeShade="FF"/>
-                <w:sz w:val="22"/>
-                <w:szCs w:val="22"/>
-                <w:u w:val="none"/>
+            <w:proofErr w:type="spellEnd"/>
+            <w:r>
+              <w:rPr>
+                <w:rFonts w:ascii="Calibri" w:eastAsia="Calibri" w:hAnsi="Calibri" w:cs="Calibri"/>
+                <w:i/>
+                <w:iCs/>
+                <w:color w:val="000000" w:themeColor="text1"/>
               </w:rPr>
               <w:t>*</w:t>
             </w:r>
@@ -922,10 +812,10 @@
             <w:tcW w:w="8100" w:type="dxa"/>
             <w:gridSpan w:val="3"/>
             <w:tcBorders>
-              <w:top w:val="single" w:color="000000" w:themeColor="text1" w:sz="4"/>
-              <w:left w:val="single" w:color="000000" w:themeColor="text1" w:sz="4"/>
-              <w:bottom w:val="single" w:color="000000" w:themeColor="text1" w:sz="4"/>
-              <w:right w:val="nil"/>
+              <w:top w:val="single" w:sz="4" w:space="0" w:color="auto"/>
+              <w:left w:val="single" w:sz="4" w:space="0" w:color="auto"/>
+              <w:bottom w:val="single" w:sz="4" w:space="0" w:color="auto"/>
+              <w:right w:val="single" w:sz="4" w:space="0" w:color="auto"/>
             </w:tcBorders>
             <w:tcMar>
               <w:top w:w="15" w:type="dxa"/>
@@ -945,10 +835,10 @@
           <w:tcPr>
             <w:tcW w:w="2700" w:type="dxa"/>
             <w:tcBorders>
-              <w:top w:val="single" w:color="000000" w:themeColor="text1" w:sz="4"/>
-              <w:left w:val="single" w:color="000000" w:themeColor="text1" w:sz="4"/>
-              <w:bottom w:val="single" w:color="000000" w:themeColor="text1" w:sz="4"/>
-              <w:right w:val="single" w:color="000000" w:themeColor="text1" w:sz="4"/>
+              <w:top w:val="single" w:sz="4" w:space="0" w:color="000000" w:themeColor="text1"/>
+              <w:left w:val="single" w:sz="4" w:space="0" w:color="000000" w:themeColor="text1"/>
+              <w:bottom w:val="single" w:sz="4" w:space="0" w:color="000000" w:themeColor="text1"/>
+              <w:right w:val="single" w:sz="4" w:space="0" w:color="000000" w:themeColor="text1"/>
             </w:tcBorders>
             <w:shd w:val="clear" w:color="auto" w:fill="E7E6E6" w:themeFill="background2"/>
             <w:tcMar>
@@ -960,50 +850,30 @@
           </w:tcPr>
           <w:p>
             <w:pPr>
-              <w:jc w:val="left"/>
-              <w:rPr>
-                <w:rFonts w:ascii="Calibri" w:hAnsi="Calibri" w:eastAsia="Calibri" w:cs="Calibri"/>
-                <w:b w:val="0"/>
-                <w:bCs w:val="0"/>
-                <w:i w:val="1"/>
-                <w:iCs w:val="1"/>
-                <w:strike w:val="0"/>
-                <w:dstrike w:val="0"/>
-                <w:color w:val="000000" w:themeColor="text1" w:themeTint="FF" w:themeShade="FF"/>
-                <w:sz w:val="22"/>
-                <w:szCs w:val="22"/>
-                <w:u w:val="none"/>
+              <w:rPr>
+                <w:rFonts w:ascii="Calibri" w:eastAsia="Calibri" w:hAnsi="Calibri" w:cs="Calibri"/>
+                <w:i/>
+                <w:iCs/>
+                <w:color w:val="000000" w:themeColor="text1"/>
               </w:rPr>
             </w:pPr>
-            <w:r>
-              <w:rPr>
-                <w:rFonts w:ascii="Calibri" w:hAnsi="Calibri" w:eastAsia="Calibri" w:cs="Calibri"/>
-                <w:b w:val="0"/>
-                <w:bCs w:val="0"/>
-                <w:i w:val="1"/>
-                <w:iCs w:val="1"/>
-                <w:strike w:val="0"/>
-                <w:dstrike w:val="0"/>
-                <w:color w:val="000000" w:themeColor="text1" w:themeTint="FF" w:themeShade="FF"/>
-                <w:sz w:val="22"/>
-                <w:szCs w:val="22"/>
-                <w:u w:val="none"/>
+            <w:proofErr w:type="spellStart"/>
+            <w:r>
+              <w:rPr>
+                <w:rFonts w:ascii="Calibri" w:eastAsia="Calibri" w:hAnsi="Calibri" w:cs="Calibri"/>
+                <w:i/>
+                <w:iCs/>
+                <w:color w:val="000000" w:themeColor="text1"/>
               </w:rPr>
               <w:t>Origem</w:t>
             </w:r>
-            <w:r>
-              <w:rPr>
-                <w:rFonts w:ascii="Calibri" w:hAnsi="Calibri" w:eastAsia="Calibri" w:cs="Calibri"/>
-                <w:b w:val="0"/>
-                <w:bCs w:val="0"/>
-                <w:i w:val="1"/>
-                <w:iCs w:val="1"/>
-                <w:strike w:val="0"/>
-                <w:dstrike w:val="0"/>
-                <w:color w:val="000000" w:themeColor="text1" w:themeTint="FF" w:themeShade="FF"/>
-                <w:sz w:val="22"/>
-                <w:szCs w:val="22"/>
-                <w:u w:val="none"/>
+            <w:proofErr w:type="spellEnd"/>
+            <w:r>
+              <w:rPr>
+                <w:rFonts w:ascii="Calibri" w:eastAsia="Calibri" w:hAnsi="Calibri" w:cs="Calibri"/>
+                <w:i/>
+                <w:iCs/>
+                <w:color w:val="000000" w:themeColor="text1"/>
               </w:rPr>
               <w:t>*</w:t>
             </w:r>
@@ -1013,10 +883,10 @@
           <w:tcPr>
             <w:tcW w:w="2700" w:type="dxa"/>
             <w:tcBorders>
-              <w:top w:val="single" w:color="000000" w:themeColor="text1" w:sz="4"/>
-              <w:left w:val="single" w:color="000000" w:themeColor="text1" w:sz="4"/>
-              <w:bottom w:val="single" w:color="000000" w:themeColor="text1" w:sz="4"/>
-              <w:right w:val="single" w:color="000000" w:themeColor="text1" w:sz="4"/>
+              <w:top w:val="single" w:sz="4" w:space="0" w:color="auto"/>
+              <w:left w:val="single" w:sz="4" w:space="0" w:color="000000" w:themeColor="text1"/>
+              <w:bottom w:val="single" w:sz="4" w:space="0" w:color="000000" w:themeColor="text1"/>
+              <w:right w:val="single" w:sz="4" w:space="0" w:color="000000" w:themeColor="text1"/>
             </w:tcBorders>
             <w:tcMar>
               <w:top w:w="15" w:type="dxa"/>
@@ -1029,45 +899,29 @@
             <w:pPr>
               <w:jc w:val="center"/>
               <w:rPr>
-                <w:rFonts w:ascii="Calibri" w:hAnsi="Calibri" w:eastAsia="Calibri" w:cs="Calibri"/>
-                <w:b w:val="0"/>
-                <w:bCs w:val="0"/>
-                <w:i w:val="0"/>
-                <w:iCs w:val="0"/>
-                <w:strike w:val="0"/>
-                <w:dstrike w:val="0"/>
+                <w:rFonts w:ascii="Calibri" w:eastAsia="Calibri" w:hAnsi="Calibri" w:cs="Calibri"/>
                 <w:color w:val="FF0000"/>
-                <w:sz w:val="22"/>
-                <w:szCs w:val="22"/>
-                <w:u w:val="none"/>
               </w:rPr>
             </w:pPr>
-            <w:r>
-              <w:rPr>
-                <w:rFonts w:ascii="Calibri" w:hAnsi="Calibri" w:eastAsia="Calibri" w:cs="Calibri"/>
-                <w:b w:val="0"/>
-                <w:bCs w:val="0"/>
-                <w:i w:val="0"/>
-                <w:iCs w:val="0"/>
-                <w:strike w:val="0"/>
-                <w:dstrike w:val="0"/>
+            <w:proofErr w:type="spellStart"/>
+            <w:r>
+              <w:rPr>
+                <w:rFonts w:ascii="Calibri" w:eastAsia="Calibri" w:hAnsi="Calibri" w:cs="Calibri"/>
                 <w:color w:val="FF0000"/>
-                <w:sz w:val="22"/>
-                <w:szCs w:val="22"/>
-                <w:u w:val="none"/>
               </w:rPr>
               <w:t>Requisição</w:t>
             </w:r>
-          </w:p>
-        </w:tc>
-        <w:tc>
-          <w:tcPr>
-            <w:tcW w:w="2700" w:type="dxa"/>
-            <w:tcBorders>
-              <w:top w:val="single" w:color="000000" w:themeColor="text1" w:sz="4"/>
-              <w:left w:val="single" w:color="000000" w:themeColor="text1" w:sz="4"/>
-              <w:bottom w:val="single" w:color="000000" w:themeColor="text1" w:sz="4"/>
-              <w:right w:val="single" w:color="000000" w:themeColor="text1" w:sz="4"/>
+            <w:proofErr w:type="spellEnd"/>
+          </w:p>
+        </w:tc>
+        <w:tc>
+          <w:tcPr>
+            <w:tcW w:w="2700" w:type="dxa"/>
+            <w:tcBorders>
+              <w:top w:val="single" w:sz="4" w:space="0" w:color="auto"/>
+              <w:left w:val="single" w:sz="4" w:space="0" w:color="000000" w:themeColor="text1"/>
+              <w:bottom w:val="single" w:sz="4" w:space="0" w:color="000000" w:themeColor="text1"/>
+              <w:right w:val="single" w:sz="4" w:space="0" w:color="000000" w:themeColor="text1"/>
             </w:tcBorders>
             <w:tcMar>
               <w:top w:w="15" w:type="dxa"/>
@@ -1080,32 +934,25 @@
             <w:pPr>
               <w:jc w:val="center"/>
             </w:pPr>
-            <w:r>
-              <w:rPr>
-                <w:rFonts w:ascii="Calibri" w:hAnsi="Calibri" w:eastAsia="Calibri" w:cs="Calibri"/>
-                <w:b w:val="0"/>
-                <w:bCs w:val="0"/>
-                <w:i w:val="0"/>
-                <w:iCs w:val="0"/>
-                <w:strike w:val="0"/>
-                <w:dstrike w:val="0"/>
-                <w:color w:val="000000" w:themeColor="text1" w:themeTint="FF" w:themeShade="FF"/>
-                <w:sz w:val="22"/>
-                <w:szCs w:val="22"/>
-                <w:u w:val="none"/>
+            <w:proofErr w:type="spellStart"/>
+            <w:r>
+              <w:rPr>
+                <w:rFonts w:ascii="Calibri" w:eastAsia="Calibri" w:hAnsi="Calibri" w:cs="Calibri"/>
+                <w:color w:val="000000" w:themeColor="text1"/>
               </w:rPr>
               <w:t>Incidente</w:t>
             </w:r>
-          </w:p>
-        </w:tc>
-        <w:tc>
-          <w:tcPr>
-            <w:tcW w:w="2700" w:type="dxa"/>
-            <w:tcBorders>
-              <w:top w:val="single" w:color="000000" w:themeColor="text1" w:sz="4"/>
-              <w:left w:val="single" w:color="000000" w:themeColor="text1" w:sz="4"/>
-              <w:bottom w:val="single" w:color="000000" w:themeColor="text1" w:sz="4"/>
-              <w:right w:val="single" w:color="000000" w:themeColor="text1" w:sz="4"/>
+            <w:proofErr w:type="spellEnd"/>
+          </w:p>
+        </w:tc>
+        <w:tc>
+          <w:tcPr>
+            <w:tcW w:w="2700" w:type="dxa"/>
+            <w:tcBorders>
+              <w:top w:val="single" w:sz="4" w:space="0" w:color="auto"/>
+              <w:left w:val="single" w:sz="4" w:space="0" w:color="000000" w:themeColor="text1"/>
+              <w:bottom w:val="single" w:sz="4" w:space="0" w:color="000000" w:themeColor="text1"/>
+              <w:right w:val="single" w:sz="4" w:space="0" w:color="000000" w:themeColor="text1"/>
             </w:tcBorders>
             <w:tcMar>
               <w:top w:w="15" w:type="dxa"/>
@@ -1118,22 +965,15 @@
             <w:pPr>
               <w:jc w:val="center"/>
             </w:pPr>
-            <w:r>
-              <w:rPr>
-                <w:rFonts w:ascii="Calibri" w:hAnsi="Calibri" w:eastAsia="Calibri" w:cs="Calibri"/>
-                <w:b w:val="0"/>
-                <w:bCs w:val="0"/>
-                <w:i w:val="0"/>
-                <w:iCs w:val="0"/>
-                <w:strike w:val="0"/>
-                <w:dstrike w:val="0"/>
-                <w:color w:val="000000" w:themeColor="text1" w:themeTint="FF" w:themeShade="FF"/>
-                <w:sz w:val="22"/>
-                <w:szCs w:val="22"/>
-                <w:u w:val="none"/>
+            <w:proofErr w:type="spellStart"/>
+            <w:r>
+              <w:rPr>
+                <w:rFonts w:ascii="Calibri" w:eastAsia="Calibri" w:hAnsi="Calibri" w:cs="Calibri"/>
+                <w:color w:val="000000" w:themeColor="text1"/>
               </w:rPr>
               <w:t>Problema</w:t>
             </w:r>
+            <w:proofErr w:type="spellEnd"/>
           </w:p>
         </w:tc>
       </w:tr>
@@ -1145,10 +985,10 @@
           <w:tcPr>
             <w:tcW w:w="2700" w:type="dxa"/>
             <w:tcBorders>
-              <w:top w:val="single" w:color="000000" w:themeColor="text1" w:sz="4"/>
-              <w:left w:val="single" w:color="000000" w:themeColor="text1" w:sz="4"/>
-              <w:bottom w:val="single" w:color="000000" w:themeColor="text1" w:sz="4"/>
-              <w:right w:val="single" w:color="000000" w:themeColor="text1" w:sz="4"/>
+              <w:top w:val="single" w:sz="4" w:space="0" w:color="000000" w:themeColor="text1"/>
+              <w:left w:val="single" w:sz="4" w:space="0" w:color="000000" w:themeColor="text1"/>
+              <w:bottom w:val="single" w:sz="4" w:space="0" w:color="000000" w:themeColor="text1"/>
+              <w:right w:val="single" w:sz="4" w:space="0" w:color="000000" w:themeColor="text1"/>
             </w:tcBorders>
             <w:shd w:val="clear" w:color="auto" w:fill="E7E6E6" w:themeFill="background2"/>
             <w:tcMar>
@@ -1161,33 +1001,19 @@
           <w:p>
             <w:r>
               <w:rPr>
-                <w:rFonts w:ascii="Calibri" w:hAnsi="Calibri" w:eastAsia="Calibri" w:cs="Calibri"/>
-                <w:b w:val="0"/>
-                <w:bCs w:val="0"/>
-                <w:i w:val="1"/>
-                <w:iCs w:val="1"/>
-                <w:strike w:val="0"/>
-                <w:dstrike w:val="0"/>
-                <w:color w:val="000000" w:themeColor="text1" w:themeTint="FF" w:themeShade="FF"/>
-                <w:sz w:val="22"/>
-                <w:szCs w:val="22"/>
-                <w:u w:val="none"/>
+                <w:rFonts w:ascii="Calibri" w:eastAsia="Calibri" w:hAnsi="Calibri" w:cs="Calibri"/>
+                <w:i/>
+                <w:iCs/>
+                <w:color w:val="000000" w:themeColor="text1"/>
               </w:rPr>
               <w:t>Tipo</w:t>
             </w:r>
             <w:r>
               <w:rPr>
-                <w:rFonts w:ascii="Calibri" w:hAnsi="Calibri" w:eastAsia="Calibri" w:cs="Calibri"/>
-                <w:b w:val="0"/>
-                <w:bCs w:val="0"/>
-                <w:i w:val="1"/>
-                <w:iCs w:val="1"/>
-                <w:strike w:val="0"/>
-                <w:dstrike w:val="0"/>
-                <w:color w:val="000000" w:themeColor="text1" w:themeTint="FF" w:themeShade="FF"/>
-                <w:sz w:val="22"/>
-                <w:szCs w:val="22"/>
-                <w:u w:val="none"/>
+                <w:rFonts w:ascii="Calibri" w:eastAsia="Calibri" w:hAnsi="Calibri" w:cs="Calibri"/>
+                <w:i/>
+                <w:iCs/>
+                <w:color w:val="000000" w:themeColor="text1"/>
               </w:rPr>
               <w:t>*</w:t>
             </w:r>
@@ -1197,10 +1023,10 @@
           <w:tcPr>
             <w:tcW w:w="2700" w:type="dxa"/>
             <w:tcBorders>
-              <w:top w:val="single" w:color="000000" w:themeColor="text1" w:sz="4"/>
-              <w:left w:val="single" w:color="000000" w:themeColor="text1" w:sz="4"/>
-              <w:bottom w:val="single" w:color="000000" w:themeColor="text1" w:sz="4"/>
-              <w:right w:val="single" w:color="000000" w:themeColor="text1" w:sz="4"/>
+              <w:top w:val="single" w:sz="4" w:space="0" w:color="000000" w:themeColor="text1"/>
+              <w:left w:val="single" w:sz="4" w:space="0" w:color="000000" w:themeColor="text1"/>
+              <w:bottom w:val="single" w:sz="4" w:space="0" w:color="000000" w:themeColor="text1"/>
+              <w:right w:val="single" w:sz="4" w:space="0" w:color="000000" w:themeColor="text1"/>
             </w:tcBorders>
             <w:tcMar>
               <w:top w:w="15" w:type="dxa"/>
@@ -1213,32 +1039,25 @@
             <w:pPr>
               <w:jc w:val="center"/>
             </w:pPr>
-            <w:r>
-              <w:rPr>
-                <w:rFonts w:ascii="Calibri" w:hAnsi="Calibri" w:eastAsia="Calibri" w:cs="Calibri"/>
-                <w:b w:val="0"/>
-                <w:bCs w:val="0"/>
-                <w:i w:val="0"/>
-                <w:iCs w:val="0"/>
-                <w:strike w:val="0"/>
-                <w:dstrike w:val="0"/>
-                <w:color w:val="000000" w:themeColor="text1" w:themeTint="FF" w:themeShade="FF"/>
-                <w:sz w:val="22"/>
-                <w:szCs w:val="22"/>
-                <w:u w:val="none"/>
+            <w:proofErr w:type="spellStart"/>
+            <w:r>
+              <w:rPr>
+                <w:rFonts w:ascii="Calibri" w:eastAsia="Calibri" w:hAnsi="Calibri" w:cs="Calibri"/>
+                <w:color w:val="000000" w:themeColor="text1"/>
               </w:rPr>
               <w:t>Programada</w:t>
             </w:r>
-          </w:p>
-        </w:tc>
-        <w:tc>
-          <w:tcPr>
-            <w:tcW w:w="2700" w:type="dxa"/>
-            <w:tcBorders>
-              <w:top w:val="single" w:color="000000" w:themeColor="text1" w:sz="4"/>
-              <w:left w:val="single" w:color="000000" w:themeColor="text1" w:sz="4"/>
-              <w:bottom w:val="single" w:color="000000" w:themeColor="text1" w:sz="4"/>
-              <w:right w:val="single" w:color="000000" w:themeColor="text1" w:sz="4"/>
+            <w:proofErr w:type="spellEnd"/>
+          </w:p>
+        </w:tc>
+        <w:tc>
+          <w:tcPr>
+            <w:tcW w:w="2700" w:type="dxa"/>
+            <w:tcBorders>
+              <w:top w:val="single" w:sz="4" w:space="0" w:color="000000" w:themeColor="text1"/>
+              <w:left w:val="single" w:sz="4" w:space="0" w:color="000000" w:themeColor="text1"/>
+              <w:bottom w:val="single" w:sz="4" w:space="0" w:color="000000" w:themeColor="text1"/>
+              <w:right w:val="single" w:sz="4" w:space="0" w:color="000000" w:themeColor="text1"/>
             </w:tcBorders>
             <w:tcMar>
               <w:top w:w="15" w:type="dxa"/>
@@ -1251,45 +1070,29 @@
             <w:pPr>
               <w:jc w:val="center"/>
               <w:rPr>
-                <w:rFonts w:ascii="Calibri" w:hAnsi="Calibri" w:eastAsia="Calibri" w:cs="Calibri"/>
-                <w:b w:val="0"/>
-                <w:bCs w:val="0"/>
-                <w:i w:val="0"/>
-                <w:iCs w:val="0"/>
-                <w:strike w:val="0"/>
-                <w:dstrike w:val="0"/>
+                <w:rFonts w:ascii="Calibri" w:eastAsia="Calibri" w:hAnsi="Calibri" w:cs="Calibri"/>
                 <w:color w:val="FF0000"/>
-                <w:sz w:val="22"/>
-                <w:szCs w:val="22"/>
-                <w:u w:val="none"/>
               </w:rPr>
             </w:pPr>
-            <w:r>
-              <w:rPr>
-                <w:rFonts w:ascii="Calibri" w:hAnsi="Calibri" w:eastAsia="Calibri" w:cs="Calibri"/>
-                <w:b w:val="0"/>
-                <w:bCs w:val="0"/>
-                <w:i w:val="0"/>
-                <w:iCs w:val="0"/>
-                <w:strike w:val="0"/>
-                <w:dstrike w:val="0"/>
+            <w:proofErr w:type="spellStart"/>
+            <w:r>
+              <w:rPr>
+                <w:rFonts w:ascii="Calibri" w:eastAsia="Calibri" w:hAnsi="Calibri" w:cs="Calibri"/>
                 <w:color w:val="FF0000"/>
-                <w:sz w:val="22"/>
-                <w:szCs w:val="22"/>
-                <w:u w:val="none"/>
               </w:rPr>
               <w:t>Padrão</w:t>
             </w:r>
-          </w:p>
-        </w:tc>
-        <w:tc>
-          <w:tcPr>
-            <w:tcW w:w="2700" w:type="dxa"/>
-            <w:tcBorders>
-              <w:top w:val="single" w:color="000000" w:themeColor="text1" w:sz="4"/>
-              <w:left w:val="single" w:color="000000" w:themeColor="text1" w:sz="4"/>
-              <w:bottom w:val="single" w:color="000000" w:themeColor="text1" w:sz="4"/>
-              <w:right w:val="single" w:color="000000" w:themeColor="text1" w:sz="4"/>
+            <w:proofErr w:type="spellEnd"/>
+          </w:p>
+        </w:tc>
+        <w:tc>
+          <w:tcPr>
+            <w:tcW w:w="2700" w:type="dxa"/>
+            <w:tcBorders>
+              <w:top w:val="single" w:sz="4" w:space="0" w:color="000000" w:themeColor="text1"/>
+              <w:left w:val="single" w:sz="4" w:space="0" w:color="000000" w:themeColor="text1"/>
+              <w:bottom w:val="single" w:sz="4" w:space="0" w:color="000000" w:themeColor="text1"/>
+              <w:right w:val="single" w:sz="4" w:space="0" w:color="000000" w:themeColor="text1"/>
             </w:tcBorders>
             <w:tcMar>
               <w:top w:w="15" w:type="dxa"/>
@@ -1302,34 +1105,25 @@
             <w:pPr>
               <w:jc w:val="center"/>
             </w:pPr>
-            <w:r>
-              <w:rPr>
-                <w:rFonts w:ascii="Calibri" w:hAnsi="Calibri" w:eastAsia="Calibri" w:cs="Calibri"/>
-                <w:b w:val="0"/>
-                <w:bCs w:val="0"/>
-                <w:i w:val="0"/>
-                <w:iCs w:val="0"/>
-                <w:strike w:val="0"/>
-                <w:dstrike w:val="0"/>
-                <w:color w:val="000000" w:themeColor="text1" w:themeTint="FF" w:themeShade="FF"/>
-                <w:sz w:val="22"/>
-                <w:szCs w:val="22"/>
-                <w:u w:val="none"/>
+            <w:proofErr w:type="spellStart"/>
+            <w:r>
+              <w:rPr>
+                <w:rFonts w:ascii="Calibri" w:eastAsia="Calibri" w:hAnsi="Calibri" w:cs="Calibri"/>
+                <w:color w:val="000000" w:themeColor="text1"/>
               </w:rPr>
               <w:t>Emergencial</w:t>
             </w:r>
+            <w:proofErr w:type="spellEnd"/>
           </w:p>
         </w:tc>
       </w:tr>
     </w:tbl>
     <w:p>
       <w:pPr>
-        <w:pStyle w:val="Normal"/>
-        <w:jc w:val="left"/>
         <w:rPr>
-          <w:rFonts w:ascii="Calibri Light" w:hAnsi="Calibri Light" w:eastAsia="Calibri Light" w:cs="Calibri Light" w:asciiTheme="majorAscii" w:hAnsiTheme="majorAscii" w:eastAsiaTheme="majorAscii" w:cstheme="majorAscii"/>
-          <w:b w:val="1"/>
-          <w:bCs w:val="1"/>
+          <w:rFonts w:asciiTheme="majorHAnsi" w:eastAsiaTheme="majorEastAsia" w:hAnsiTheme="majorHAnsi" w:cstheme="majorBidi"/>
+          <w:b/>
+          <w:bCs/>
           <w:sz w:val="32"/>
           <w:szCs w:val="32"/>
         </w:rPr>
@@ -1337,21 +1131,19 @@
     </w:p>
     <w:p>
       <w:pPr>
-        <w:pStyle w:val="Normal"/>
-        <w:jc w:val="left"/>
         <w:rPr>
-          <w:rFonts w:ascii="Calibri Light" w:hAnsi="Calibri Light" w:eastAsia="Calibri Light" w:cs="Calibri Light" w:asciiTheme="majorAscii" w:hAnsiTheme="majorAscii" w:eastAsiaTheme="majorAscii" w:cstheme="majorAscii"/>
-          <w:b w:val="1"/>
-          <w:bCs w:val="1"/>
+          <w:rFonts w:asciiTheme="majorHAnsi" w:eastAsiaTheme="majorEastAsia" w:hAnsiTheme="majorHAnsi" w:cstheme="majorBidi"/>
+          <w:b/>
+          <w:bCs/>
           <w:sz w:val="32"/>
           <w:szCs w:val="32"/>
         </w:rPr>
       </w:pPr>
       <w:r>
         <w:rPr>
-          <w:rFonts w:ascii="Calibri Light" w:hAnsi="Calibri Light" w:eastAsia="Calibri Light" w:cs="Calibri Light" w:asciiTheme="majorAscii" w:hAnsiTheme="majorAscii" w:eastAsiaTheme="majorAscii" w:cstheme="majorAscii"/>
-          <w:b w:val="1"/>
-          <w:bCs w:val="1"/>
+          <w:rFonts w:asciiTheme="majorHAnsi" w:eastAsiaTheme="majorEastAsia" w:hAnsiTheme="majorHAnsi" w:cstheme="majorBidi"/>
+          <w:b/>
+          <w:bCs/>
           <w:sz w:val="28"/>
           <w:szCs w:val="28"/>
         </w:rPr>
@@ -1359,9 +1151,9 @@
       </w:r>
       <w:r>
         <w:rPr>
-          <w:rFonts w:ascii="Calibri Light" w:hAnsi="Calibri Light" w:eastAsia="Calibri Light" w:cs="Calibri Light" w:asciiTheme="majorAscii" w:hAnsiTheme="majorAscii" w:eastAsiaTheme="majorAscii" w:cstheme="majorAscii"/>
-          <w:b w:val="1"/>
-          <w:bCs w:val="1"/>
+          <w:rFonts w:asciiTheme="majorHAnsi" w:eastAsiaTheme="majorEastAsia" w:hAnsiTheme="majorHAnsi" w:cstheme="majorBidi"/>
+          <w:b/>
+          <w:bCs/>
           <w:sz w:val="32"/>
           <w:szCs w:val="32"/>
         </w:rPr>
@@ -1369,9 +1161,7 @@
       </w:r>
       <w:r>
         <w:rPr>
-          <w:rFonts w:ascii="Calibri Light" w:hAnsi="Calibri Light" w:eastAsia="Calibri Light" w:cs="Calibri Light" w:asciiTheme="majorAscii" w:hAnsiTheme="majorAscii" w:eastAsiaTheme="majorAscii" w:cstheme="majorAscii"/>
-          <w:b w:val="0"/>
-          <w:bCs w:val="0"/>
+          <w:rFonts w:asciiTheme="majorHAnsi" w:eastAsiaTheme="majorEastAsia" w:hAnsiTheme="majorHAnsi" w:cstheme="majorBidi"/>
           <w:sz w:val="32"/>
           <w:szCs w:val="32"/>
         </w:rPr>
@@ -1380,12 +1170,10 @@
     </w:p>
     <w:p>
       <w:pPr>
-        <w:pStyle w:val="Normal"/>
-        <w:jc w:val="left"/>
         <w:rPr>
-          <w:rFonts w:ascii="Calibri Light" w:hAnsi="Calibri Light" w:eastAsia="Calibri Light" w:cs="Calibri Light" w:asciiTheme="majorAscii" w:hAnsiTheme="majorAscii" w:eastAsiaTheme="majorAscii" w:cstheme="majorAscii"/>
-          <w:b w:val="1"/>
-          <w:bCs w:val="1"/>
+          <w:rFonts w:asciiTheme="majorHAnsi" w:eastAsiaTheme="majorEastAsia" w:hAnsiTheme="majorHAnsi" w:cstheme="majorBidi"/>
+          <w:b/>
+          <w:bCs/>
           <w:sz w:val="32"/>
           <w:szCs w:val="32"/>
         </w:rPr>
@@ -1393,7 +1181,321 @@
     </w:p>
     <w:tbl>
       <w:tblPr>
-        <w:tblStyle w:val="TableNormal"/>
+        <w:tblW w:w="0" w:type="auto"/>
+        <w:tblBorders>
+          <w:top w:val="single" w:sz="4" w:space="0" w:color="auto"/>
+          <w:left w:val="single" w:sz="4" w:space="0" w:color="auto"/>
+          <w:bottom w:val="single" w:sz="4" w:space="0" w:color="auto"/>
+          <w:right w:val="single" w:sz="4" w:space="0" w:color="auto"/>
+          <w:insideH w:val="single" w:sz="4" w:space="0" w:color="auto"/>
+          <w:insideV w:val="single" w:sz="4" w:space="0" w:color="auto"/>
+        </w:tblBorders>
+        <w:tblLayout w:type="fixed"/>
+        <w:tblLook w:val="06A0" w:firstRow="1" w:lastRow="0" w:firstColumn="1" w:lastColumn="0" w:noHBand="1" w:noVBand="1"/>
+      </w:tblPr>
+      <w:tblGrid>
+        <w:gridCol w:w="2700"/>
+        <w:gridCol w:w="2700"/>
+        <w:gridCol w:w="2700"/>
+        <w:gridCol w:w="2700"/>
+      </w:tblGrid>
+      <w:tr>
+        <w:trPr>
+          <w:trHeight w:val="300"/>
+        </w:trPr>
+        <w:tc>
+          <w:tcPr>
+            <w:tcW w:w="10800" w:type="dxa"/>
+            <w:gridSpan w:val="4"/>
+            <w:shd w:val="clear" w:color="auto" w:fill="E7E6E6" w:themeFill="background2"/>
+            <w:tcMar>
+              <w:top w:w="15" w:type="dxa"/>
+              <w:left w:w="15" w:type="dxa"/>
+              <w:right w:w="15" w:type="dxa"/>
+            </w:tcMar>
+            <w:vAlign w:val="center"/>
+          </w:tcPr>
+          <w:p>
+            <w:pPr>
+              <w:jc w:val="center"/>
+            </w:pPr>
+            <w:proofErr w:type="spellStart"/>
+            <w:r>
+              <w:rPr>
+                <w:rFonts w:ascii="Calibri" w:eastAsia="Calibri" w:hAnsi="Calibri" w:cs="Calibri"/>
+                <w:b/>
+                <w:bCs/>
+                <w:i/>
+                <w:iCs/>
+                <w:color w:val="000000" w:themeColor="text1"/>
+              </w:rPr>
+              <w:t>Responsáveis</w:t>
+            </w:r>
+            <w:proofErr w:type="spellEnd"/>
+            <w:r>
+              <w:rPr>
+                <w:rFonts w:ascii="Calibri" w:eastAsia="Calibri" w:hAnsi="Calibri" w:cs="Calibri"/>
+                <w:b/>
+                <w:bCs/>
+                <w:i/>
+                <w:iCs/>
+                <w:color w:val="000000" w:themeColor="text1"/>
+              </w:rPr>
+              <w:t xml:space="preserve"> </w:t>
+            </w:r>
+            <w:proofErr w:type="spellStart"/>
+            <w:r>
+              <w:rPr>
+                <w:rFonts w:ascii="Calibri" w:eastAsia="Calibri" w:hAnsi="Calibri" w:cs="Calibri"/>
+                <w:b/>
+                <w:bCs/>
+                <w:i/>
+                <w:iCs/>
+                <w:color w:val="000000" w:themeColor="text1"/>
+              </w:rPr>
+              <w:t>Envolvidos</w:t>
+            </w:r>
+            <w:proofErr w:type="spellEnd"/>
+          </w:p>
+        </w:tc>
+      </w:tr>
+      <w:tr>
+        <w:trPr>
+          <w:trHeight w:val="660"/>
+        </w:trPr>
+        <w:tc>
+          <w:tcPr>
+            <w:tcW w:w="2700" w:type="dxa"/>
+            <w:shd w:val="clear" w:color="auto" w:fill="E7E6E6" w:themeFill="background2"/>
+            <w:tcMar>
+              <w:top w:w="15" w:type="dxa"/>
+              <w:left w:w="15" w:type="dxa"/>
+              <w:right w:w="15" w:type="dxa"/>
+            </w:tcMar>
+            <w:vAlign w:val="center"/>
+          </w:tcPr>
+          <w:p>
+            <w:pPr>
+              <w:spacing w:after="0"/>
+            </w:pPr>
+            <w:proofErr w:type="spellStart"/>
+            <w:r>
+              <w:rPr>
+                <w:rFonts w:ascii="Calibri" w:eastAsia="Calibri" w:hAnsi="Calibri" w:cs="Calibri"/>
+                <w:i/>
+                <w:iCs/>
+                <w:color w:val="000000" w:themeColor="text1"/>
+              </w:rPr>
+              <w:t>Responsável</w:t>
+            </w:r>
+            <w:proofErr w:type="spellEnd"/>
+            <w:r>
+              <w:rPr>
+                <w:rFonts w:ascii="Calibri" w:eastAsia="Calibri" w:hAnsi="Calibri" w:cs="Calibri"/>
+                <w:i/>
+                <w:iCs/>
+                <w:color w:val="000000" w:themeColor="text1"/>
+              </w:rPr>
+              <w:t xml:space="preserve"> pela </w:t>
+            </w:r>
+            <w:proofErr w:type="spellStart"/>
+            <w:r>
+              <w:rPr>
+                <w:rFonts w:ascii="Calibri" w:eastAsia="Calibri" w:hAnsi="Calibri" w:cs="Calibri"/>
+                <w:i/>
+                <w:iCs/>
+                <w:color w:val="000000" w:themeColor="text1"/>
+              </w:rPr>
+              <w:t>mudança</w:t>
+            </w:r>
+            <w:proofErr w:type="spellEnd"/>
+            <w:r>
+              <w:rPr>
+                <w:rFonts w:ascii="Calibri" w:eastAsia="Calibri" w:hAnsi="Calibri" w:cs="Calibri"/>
+                <w:i/>
+                <w:iCs/>
+                <w:color w:val="000000" w:themeColor="text1"/>
+              </w:rPr>
+              <w:t>*</w:t>
+            </w:r>
+          </w:p>
+        </w:tc>
+        <w:tc>
+          <w:tcPr>
+            <w:tcW w:w="2700" w:type="dxa"/>
+            <w:tcMar>
+              <w:top w:w="15" w:type="dxa"/>
+              <w:left w:w="15" w:type="dxa"/>
+              <w:right w:w="15" w:type="dxa"/>
+            </w:tcMar>
+            <w:vAlign w:val="bottom"/>
+          </w:tcPr>
+          <w:p/>
+        </w:tc>
+        <w:tc>
+          <w:tcPr>
+            <w:tcW w:w="2700" w:type="dxa"/>
+            <w:shd w:val="clear" w:color="auto" w:fill="E7E6E6" w:themeFill="background2"/>
+            <w:tcMar>
+              <w:top w:w="15" w:type="dxa"/>
+              <w:left w:w="15" w:type="dxa"/>
+              <w:right w:w="15" w:type="dxa"/>
+            </w:tcMar>
+            <w:vAlign w:val="center"/>
+          </w:tcPr>
+          <w:p>
+            <w:proofErr w:type="spellStart"/>
+            <w:r>
+              <w:rPr>
+                <w:rFonts w:ascii="Calibri" w:eastAsia="Calibri" w:hAnsi="Calibri" w:cs="Calibri"/>
+                <w:color w:val="000000" w:themeColor="text1"/>
+              </w:rPr>
+              <w:t>Área</w:t>
+            </w:r>
+            <w:proofErr w:type="spellEnd"/>
+          </w:p>
+        </w:tc>
+        <w:tc>
+          <w:tcPr>
+            <w:tcW w:w="2700" w:type="dxa"/>
+            <w:tcMar>
+              <w:top w:w="15" w:type="dxa"/>
+              <w:left w:w="15" w:type="dxa"/>
+              <w:right w:w="15" w:type="dxa"/>
+            </w:tcMar>
+            <w:vAlign w:val="bottom"/>
+          </w:tcPr>
+          <w:p/>
+        </w:tc>
+      </w:tr>
+      <w:tr>
+        <w:trPr>
+          <w:trHeight w:val="870"/>
+        </w:trPr>
+        <w:tc>
+          <w:tcPr>
+            <w:tcW w:w="2700" w:type="dxa"/>
+            <w:shd w:val="clear" w:color="auto" w:fill="E7E6E6" w:themeFill="background2"/>
+            <w:tcMar>
+              <w:top w:w="15" w:type="dxa"/>
+              <w:left w:w="15" w:type="dxa"/>
+              <w:right w:w="15" w:type="dxa"/>
+            </w:tcMar>
+            <w:vAlign w:val="center"/>
+          </w:tcPr>
+          <w:p>
+            <w:proofErr w:type="spellStart"/>
+            <w:r>
+              <w:rPr>
+                <w:rFonts w:ascii="Calibri" w:eastAsia="Calibri" w:hAnsi="Calibri" w:cs="Calibri"/>
+                <w:i/>
+                <w:iCs/>
+                <w:color w:val="000000" w:themeColor="text1"/>
+              </w:rPr>
+              <w:t>Descrição</w:t>
+            </w:r>
+            <w:proofErr w:type="spellEnd"/>
+            <w:r>
+              <w:rPr>
+                <w:rFonts w:ascii="Calibri" w:eastAsia="Calibri" w:hAnsi="Calibri" w:cs="Calibri"/>
+                <w:i/>
+                <w:iCs/>
+                <w:color w:val="000000" w:themeColor="text1"/>
+              </w:rPr>
+              <w:t>*</w:t>
+            </w:r>
+          </w:p>
+        </w:tc>
+        <w:tc>
+          <w:tcPr>
+            <w:tcW w:w="8100" w:type="dxa"/>
+            <w:gridSpan w:val="3"/>
+            <w:shd w:val="clear" w:color="auto" w:fill="FFFFFF" w:themeFill="background1"/>
+            <w:tcMar>
+              <w:top w:w="15" w:type="dxa"/>
+              <w:left w:w="15" w:type="dxa"/>
+              <w:right w:w="15" w:type="dxa"/>
+            </w:tcMar>
+            <w:vAlign w:val="center"/>
+          </w:tcPr>
+          <w:p/>
+        </w:tc>
+      </w:tr>
+      <w:tr>
+        <w:trPr>
+          <w:trHeight w:val="570"/>
+        </w:trPr>
+        <w:tc>
+          <w:tcPr>
+            <w:tcW w:w="2700" w:type="dxa"/>
+            <w:shd w:val="clear" w:color="auto" w:fill="E7E6E6" w:themeFill="background2"/>
+            <w:tcMar>
+              <w:top w:w="15" w:type="dxa"/>
+              <w:left w:w="15" w:type="dxa"/>
+              <w:right w:w="15" w:type="dxa"/>
+            </w:tcMar>
+            <w:vAlign w:val="center"/>
+          </w:tcPr>
+          <w:p>
+            <w:proofErr w:type="spellStart"/>
+            <w:r>
+              <w:rPr>
+                <w:rFonts w:ascii="Calibri" w:eastAsia="Calibri" w:hAnsi="Calibri" w:cs="Calibri"/>
+                <w:color w:val="000000" w:themeColor="text1"/>
+              </w:rPr>
+              <w:t>Onde</w:t>
+            </w:r>
+            <w:proofErr w:type="spellEnd"/>
+            <w:r>
+              <w:rPr>
+                <w:rFonts w:ascii="Calibri" w:eastAsia="Calibri" w:hAnsi="Calibri" w:cs="Calibri"/>
+                <w:color w:val="000000" w:themeColor="text1"/>
+              </w:rPr>
+              <w:t>*</w:t>
+            </w:r>
+          </w:p>
+        </w:tc>
+        <w:tc>
+          <w:tcPr>
+            <w:tcW w:w="8100" w:type="dxa"/>
+            <w:gridSpan w:val="3"/>
+            <w:tcMar>
+              <w:top w:w="15" w:type="dxa"/>
+              <w:left w:w="15" w:type="dxa"/>
+              <w:right w:w="15" w:type="dxa"/>
+            </w:tcMar>
+            <w:vAlign w:val="bottom"/>
+          </w:tcPr>
+          <w:p/>
+        </w:tc>
+      </w:tr>
+    </w:tbl>
+    <w:p>
+      <w:pPr>
+        <w:jc w:val="center"/>
+        <w:rPr>
+          <w:rFonts w:asciiTheme="majorHAnsi" w:eastAsiaTheme="majorEastAsia" w:hAnsiTheme="majorHAnsi" w:cstheme="majorBidi"/>
+          <w:b/>
+          <w:bCs/>
+          <w:sz w:val="32"/>
+          <w:szCs w:val="32"/>
+        </w:rPr>
+      </w:pPr>
+    </w:p>
+    <w:p>
+      <w:pPr>
+        <w:jc w:val="center"/>
+        <w:rPr>
+          <w:rFonts w:asciiTheme="majorHAnsi" w:eastAsiaTheme="majorEastAsia" w:hAnsiTheme="majorHAnsi" w:cstheme="majorBidi"/>
+          <w:b/>
+          <w:bCs/>
+          <w:sz w:val="32"/>
+          <w:szCs w:val="32"/>
+        </w:rPr>
+      </w:pPr>
+    </w:p>
+    <w:tbl>
+      <w:tblPr>
         <w:tblW w:w="0" w:type="auto"/>
         <w:tblLayout w:type="fixed"/>
         <w:tblLook w:val="06A0" w:firstRow="1" w:lastRow="0" w:firstColumn="1" w:lastColumn="0" w:noHBand="1" w:noVBand="1"/>
@@ -1413,10 +1515,10 @@
             <w:tcW w:w="10800" w:type="dxa"/>
             <w:gridSpan w:val="4"/>
             <w:tcBorders>
-              <w:top w:val="single" w:color="000000" w:themeColor="text1" w:sz="4"/>
-              <w:left w:val="single" w:color="000000" w:themeColor="text1" w:sz="4"/>
-              <w:bottom w:val="nil"/>
-              <w:right w:val="nil"/>
+              <w:top w:val="single" w:sz="4" w:space="0" w:color="000000" w:themeColor="text1"/>
+              <w:left w:val="single" w:sz="4" w:space="0" w:color="000000" w:themeColor="text1"/>
+              <w:bottom w:val="single" w:sz="4" w:space="0" w:color="000000" w:themeColor="text1"/>
+              <w:right w:val="single" w:sz="4" w:space="0" w:color="000000" w:themeColor="text1"/>
             </w:tcBorders>
             <w:shd w:val="clear" w:color="auto" w:fill="E7E6E6" w:themeFill="background2"/>
             <w:tcMar>
@@ -1424,392 +1526,50 @@
               <w:left w:w="15" w:type="dxa"/>
               <w:right w:w="15" w:type="dxa"/>
             </w:tcMar>
-            <w:vAlign w:val="center"/>
+            <w:vAlign w:val="bottom"/>
           </w:tcPr>
           <w:p>
             <w:pPr>
               <w:jc w:val="center"/>
             </w:pPr>
-            <w:r>
-              <w:rPr>
-                <w:rFonts w:ascii="Calibri" w:hAnsi="Calibri" w:eastAsia="Calibri" w:cs="Calibri"/>
-                <w:b w:val="1"/>
-                <w:bCs w:val="1"/>
-                <w:i w:val="1"/>
-                <w:iCs w:val="1"/>
-                <w:strike w:val="0"/>
-                <w:dstrike w:val="0"/>
-                <w:color w:val="000000" w:themeColor="text1" w:themeTint="FF" w:themeShade="FF"/>
-                <w:sz w:val="22"/>
-                <w:szCs w:val="22"/>
-                <w:u w:val="none"/>
-              </w:rPr>
-              <w:t>Responsáveis Envolvidos</w:t>
-            </w:r>
-          </w:p>
-        </w:tc>
-      </w:tr>
-      <w:tr>
-        <w:trPr>
-          <w:trHeight w:val="660"/>
-        </w:trPr>
-        <w:tc>
-          <w:tcPr>
-            <w:tcW w:w="2700" w:type="dxa"/>
-            <w:tcBorders>
-              <w:top w:val="single" w:color="000000" w:themeColor="text1" w:sz="4"/>
-              <w:left w:val="single" w:color="000000" w:themeColor="text1" w:sz="4"/>
-              <w:bottom w:val="single" w:color="000000" w:themeColor="text1" w:sz="4"/>
-              <w:right w:val="single" w:color="000000" w:themeColor="text1" w:sz="4"/>
-            </w:tcBorders>
-            <w:shd w:val="clear" w:color="auto" w:fill="E7E6E6" w:themeFill="background2"/>
-            <w:tcMar>
-              <w:top w:w="15" w:type="dxa"/>
-              <w:left w:w="15" w:type="dxa"/>
-              <w:right w:w="15" w:type="dxa"/>
-            </w:tcMar>
-            <w:vAlign w:val="center"/>
-          </w:tcPr>
-          <w:p>
-            <w:pPr>
-              <w:pStyle w:val="Normal"/>
-              <w:bidi w:val="0"/>
-              <w:spacing w:before="0" w:beforeAutospacing="off" w:after="0" w:afterAutospacing="off" w:line="259" w:lineRule="auto"/>
-              <w:ind w:left="0" w:right="0"/>
-              <w:jc w:val="left"/>
-            </w:pPr>
-            <w:r>
-              <w:rPr>
-                <w:rFonts w:ascii="Calibri" w:hAnsi="Calibri" w:eastAsia="Calibri" w:cs="Calibri"/>
-                <w:b w:val="0"/>
-                <w:bCs w:val="0"/>
-                <w:i w:val="1"/>
-                <w:iCs w:val="1"/>
-                <w:strike w:val="0"/>
-                <w:dstrike w:val="0"/>
-                <w:color w:val="000000" w:themeColor="text1" w:themeTint="FF" w:themeShade="FF"/>
-                <w:sz w:val="22"/>
-                <w:szCs w:val="22"/>
-                <w:u w:val="none"/>
-              </w:rPr>
-              <w:t>Responsável pela mudança</w:t>
-            </w:r>
-            <w:r>
-              <w:rPr>
-                <w:rFonts w:ascii="Calibri" w:hAnsi="Calibri" w:eastAsia="Calibri" w:cs="Calibri"/>
-                <w:b w:val="0"/>
-                <w:bCs w:val="0"/>
-                <w:i w:val="1"/>
-                <w:iCs w:val="1"/>
-                <w:strike w:val="0"/>
-                <w:dstrike w:val="0"/>
-                <w:color w:val="000000" w:themeColor="text1" w:themeTint="FF" w:themeShade="FF"/>
-                <w:sz w:val="22"/>
-                <w:szCs w:val="22"/>
-                <w:u w:val="none"/>
-              </w:rPr>
-              <w:t>*</w:t>
-            </w:r>
-          </w:p>
-        </w:tc>
-        <w:tc>
-          <w:tcPr>
-            <w:tcW w:w="2700" w:type="dxa"/>
-            <w:tcBorders>
-              <w:top w:val="single" w:color="000000" w:themeColor="text1" w:sz="4"/>
-              <w:left w:val="single" w:color="000000" w:themeColor="text1" w:sz="4"/>
-              <w:bottom w:val="single" w:color="000000" w:themeColor="text1" w:sz="4"/>
-              <w:right w:val="single" w:color="000000" w:themeColor="text1" w:sz="4"/>
-            </w:tcBorders>
-            <w:tcMar>
-              <w:top w:w="15" w:type="dxa"/>
-              <w:left w:w="15" w:type="dxa"/>
-              <w:right w:w="15" w:type="dxa"/>
-            </w:tcMar>
-            <w:vAlign w:val="bottom"/>
-          </w:tcPr>
-          <w:p/>
-        </w:tc>
-        <w:tc>
-          <w:tcPr>
-            <w:tcW w:w="2700" w:type="dxa"/>
-            <w:tcBorders>
-              <w:top w:val="single" w:color="000000" w:themeColor="text1" w:sz="4"/>
-              <w:left w:val="single" w:color="000000" w:themeColor="text1" w:sz="4"/>
-              <w:bottom w:val="single" w:color="000000" w:themeColor="text1" w:sz="4"/>
-              <w:right w:val="single" w:color="000000" w:themeColor="text1" w:sz="4"/>
-            </w:tcBorders>
-            <w:shd w:val="clear" w:color="auto" w:fill="E7E6E6" w:themeFill="background2"/>
-            <w:tcMar>
-              <w:top w:w="15" w:type="dxa"/>
-              <w:left w:w="15" w:type="dxa"/>
-              <w:right w:w="15" w:type="dxa"/>
-            </w:tcMar>
-            <w:vAlign w:val="center"/>
-          </w:tcPr>
-          <w:p>
-            <w:r>
-              <w:rPr>
-                <w:rFonts w:ascii="Calibri" w:hAnsi="Calibri" w:eastAsia="Calibri" w:cs="Calibri"/>
-                <w:b w:val="0"/>
-                <w:bCs w:val="0"/>
-                <w:i w:val="0"/>
-                <w:iCs w:val="0"/>
-                <w:strike w:val="0"/>
-                <w:dstrike w:val="0"/>
-                <w:color w:val="000000" w:themeColor="text1" w:themeTint="FF" w:themeShade="FF"/>
-                <w:sz w:val="22"/>
-                <w:szCs w:val="22"/>
-                <w:u w:val="none"/>
-              </w:rPr>
-              <w:t>Área</w:t>
-            </w:r>
-          </w:p>
-        </w:tc>
-        <w:tc>
-          <w:tcPr>
-            <w:tcW w:w="2700" w:type="dxa"/>
-            <w:tcBorders>
-              <w:top w:val="single" w:color="000000" w:themeColor="text1" w:sz="4"/>
-              <w:left w:val="single" w:color="000000" w:themeColor="text1" w:sz="4"/>
-              <w:bottom w:val="single" w:color="000000" w:themeColor="text1" w:sz="4"/>
-              <w:right w:val="single" w:color="000000" w:themeColor="text1" w:sz="4"/>
-            </w:tcBorders>
-            <w:tcMar>
-              <w:top w:w="15" w:type="dxa"/>
-              <w:left w:w="15" w:type="dxa"/>
-              <w:right w:w="15" w:type="dxa"/>
-            </w:tcMar>
-            <w:vAlign w:val="bottom"/>
-          </w:tcPr>
-          <w:p/>
-        </w:tc>
-      </w:tr>
-      <w:tr>
-        <w:trPr>
-          <w:trHeight w:val="870"/>
-        </w:trPr>
-        <w:tc>
-          <w:tcPr>
-            <w:tcW w:w="2700" w:type="dxa"/>
-            <w:tcBorders>
-              <w:top w:val="single" w:color="000000" w:themeColor="text1" w:sz="4"/>
-              <w:left w:val="single" w:color="000000" w:themeColor="text1" w:sz="4"/>
-              <w:bottom w:val="nil"/>
-              <w:right w:val="single" w:color="000000" w:themeColor="text1" w:sz="4"/>
-            </w:tcBorders>
-            <w:shd w:val="clear" w:color="auto" w:fill="E7E6E6" w:themeFill="background2"/>
-            <w:tcMar>
-              <w:top w:w="15" w:type="dxa"/>
-              <w:left w:w="15" w:type="dxa"/>
-              <w:right w:w="15" w:type="dxa"/>
-            </w:tcMar>
-            <w:vAlign w:val="center"/>
-          </w:tcPr>
-          <w:p>
-            <w:pPr>
-              <w:jc w:val="left"/>
-            </w:pPr>
-            <w:r>
-              <w:rPr>
-                <w:rFonts w:ascii="Calibri" w:hAnsi="Calibri" w:eastAsia="Calibri" w:cs="Calibri"/>
-                <w:b w:val="0"/>
-                <w:bCs w:val="0"/>
-                <w:i w:val="1"/>
-                <w:iCs w:val="1"/>
-                <w:strike w:val="0"/>
-                <w:dstrike w:val="0"/>
-                <w:color w:val="000000" w:themeColor="text1" w:themeTint="FF" w:themeShade="FF"/>
-                <w:sz w:val="22"/>
-                <w:szCs w:val="22"/>
-                <w:u w:val="none"/>
-              </w:rPr>
-              <w:t>Descrição</w:t>
-            </w:r>
-            <w:r>
-              <w:rPr>
-                <w:rFonts w:ascii="Calibri" w:hAnsi="Calibri" w:eastAsia="Calibri" w:cs="Calibri"/>
-                <w:b w:val="0"/>
-                <w:bCs w:val="0"/>
-                <w:i w:val="1"/>
-                <w:iCs w:val="1"/>
-                <w:strike w:val="0"/>
-                <w:dstrike w:val="0"/>
-                <w:color w:val="000000" w:themeColor="text1" w:themeTint="FF" w:themeShade="FF"/>
-                <w:sz w:val="22"/>
-                <w:szCs w:val="22"/>
-                <w:u w:val="none"/>
-              </w:rPr>
-              <w:t>*</w:t>
-            </w:r>
-          </w:p>
-        </w:tc>
-        <w:tc>
-          <w:tcPr>
-            <w:tcW w:w="8100" w:type="dxa"/>
-            <w:gridSpan w:val="3"/>
-            <w:tcBorders>
-              <w:top w:val="single" w:color="000000" w:themeColor="text1" w:sz="4"/>
-              <w:left w:val="single" w:color="000000" w:themeColor="text1" w:sz="4"/>
-              <w:bottom w:val="nil"/>
-              <w:right w:val="nil"/>
-            </w:tcBorders>
-            <w:shd w:val="clear" w:color="auto" w:fill="FFFFFF" w:themeFill="background1"/>
-            <w:tcMar>
-              <w:top w:w="15" w:type="dxa"/>
-              <w:left w:w="15" w:type="dxa"/>
-              <w:right w:w="15" w:type="dxa"/>
-            </w:tcMar>
-            <w:vAlign w:val="center"/>
-          </w:tcPr>
-          <w:p/>
-        </w:tc>
-      </w:tr>
-      <w:tr>
-        <w:trPr>
-          <w:trHeight w:val="570"/>
-        </w:trPr>
-        <w:tc>
-          <w:tcPr>
-            <w:tcW w:w="2700" w:type="dxa"/>
-            <w:tcBorders>
-              <w:top w:val="single" w:color="000000" w:themeColor="text1" w:sz="4"/>
-              <w:left w:val="single" w:color="000000" w:themeColor="text1" w:sz="4"/>
-              <w:bottom w:val="single" w:color="000000" w:themeColor="text1" w:sz="4"/>
-              <w:right w:val="single" w:color="000000" w:themeColor="text1" w:sz="4"/>
-            </w:tcBorders>
-            <w:shd w:val="clear" w:color="auto" w:fill="E7E6E6" w:themeFill="background2"/>
-            <w:tcMar>
-              <w:top w:w="15" w:type="dxa"/>
-              <w:left w:w="15" w:type="dxa"/>
-              <w:right w:w="15" w:type="dxa"/>
-            </w:tcMar>
-            <w:vAlign w:val="center"/>
-          </w:tcPr>
-          <w:p>
-            <w:r>
-              <w:rPr>
-                <w:rFonts w:ascii="Calibri" w:hAnsi="Calibri" w:eastAsia="Calibri" w:cs="Calibri"/>
-                <w:b w:val="0"/>
-                <w:bCs w:val="0"/>
-                <w:i w:val="0"/>
-                <w:iCs w:val="0"/>
-                <w:strike w:val="0"/>
-                <w:dstrike w:val="0"/>
-                <w:color w:val="000000" w:themeColor="text1" w:themeTint="FF" w:themeShade="FF"/>
-                <w:sz w:val="22"/>
-                <w:szCs w:val="22"/>
-                <w:u w:val="none"/>
-              </w:rPr>
-              <w:t>Onde</w:t>
-            </w:r>
-            <w:r>
-              <w:rPr>
-                <w:rFonts w:ascii="Calibri" w:hAnsi="Calibri" w:eastAsia="Calibri" w:cs="Calibri"/>
-                <w:b w:val="0"/>
-                <w:bCs w:val="0"/>
-                <w:i w:val="0"/>
-                <w:iCs w:val="0"/>
-                <w:strike w:val="0"/>
-                <w:dstrike w:val="0"/>
-                <w:color w:val="000000" w:themeColor="text1" w:themeTint="FF" w:themeShade="FF"/>
-                <w:sz w:val="22"/>
-                <w:szCs w:val="22"/>
-                <w:u w:val="none"/>
-              </w:rPr>
-              <w:t>*</w:t>
-            </w:r>
-          </w:p>
-        </w:tc>
-        <w:tc>
-          <w:tcPr>
-            <w:tcW w:w="8100" w:type="dxa"/>
-            <w:gridSpan w:val="3"/>
-            <w:tcBorders>
-              <w:top w:val="single" w:color="000000" w:themeColor="text1" w:sz="4"/>
-              <w:left w:val="single" w:color="000000" w:themeColor="text1" w:sz="4"/>
-              <w:bottom w:val="single" w:color="000000" w:themeColor="text1" w:sz="4"/>
-              <w:right w:val="nil"/>
-            </w:tcBorders>
-            <w:tcMar>
-              <w:top w:w="15" w:type="dxa"/>
-              <w:left w:w="15" w:type="dxa"/>
-              <w:right w:w="15" w:type="dxa"/>
-            </w:tcMar>
-            <w:vAlign w:val="bottom"/>
-          </w:tcPr>
-          <w:p/>
-        </w:tc>
-      </w:tr>
-    </w:tbl>
-    <w:p>
-      <w:pPr>
-        <w:pStyle w:val="Normal"/>
-        <w:jc w:val="center"/>
-        <w:rPr>
-          <w:rFonts w:ascii="Calibri Light" w:hAnsi="Calibri Light" w:eastAsia="Calibri Light" w:cs="Calibri Light" w:asciiTheme="majorAscii" w:hAnsiTheme="majorAscii" w:eastAsiaTheme="majorAscii" w:cstheme="majorAscii"/>
-          <w:b w:val="1"/>
-          <w:bCs w:val="1"/>
-          <w:sz w:val="32"/>
-          <w:szCs w:val="32"/>
-        </w:rPr>
-      </w:pPr>
-    </w:p>
-    <w:tbl>
-      <w:tblPr>
-        <w:tblStyle w:val="TableNormal"/>
-        <w:tblW w:w="0" w:type="auto"/>
-        <w:tblLayout w:type="fixed"/>
-        <w:tblLook w:val="06A0" w:firstRow="1" w:lastRow="0" w:firstColumn="1" w:lastColumn="0" w:noHBand="1" w:noVBand="1"/>
-      </w:tblPr>
-      <w:tblGrid>
-        <w:gridCol w:w="2700"/>
-        <w:gridCol w:w="2700"/>
-        <w:gridCol w:w="2700"/>
-        <w:gridCol w:w="2700"/>
-      </w:tblGrid>
-      <w:tr>
-        <w:trPr>
-          <w:trHeight w:val="300"/>
-        </w:trPr>
-        <w:tc>
-          <w:tcPr>
-            <w:tcW w:w="10800" w:type="dxa"/>
-            <w:gridSpan w:val="4"/>
-            <w:tcBorders>
-              <w:top w:val="single" w:color="000000" w:themeColor="text1" w:sz="4"/>
-              <w:left w:val="single" w:color="000000" w:themeColor="text1" w:sz="4"/>
-              <w:bottom w:val="single" w:color="000000" w:themeColor="text1" w:sz="4"/>
-              <w:right w:val="single" w:color="000000" w:themeColor="text1" w:sz="4"/>
-            </w:tcBorders>
-            <w:shd w:val="clear" w:color="auto" w:fill="E7E6E6" w:themeFill="background2"/>
-            <w:tcMar>
-              <w:top w:w="15" w:type="dxa"/>
-              <w:left w:w="15" w:type="dxa"/>
-              <w:right w:w="15" w:type="dxa"/>
-            </w:tcMar>
-            <w:vAlign w:val="bottom"/>
-          </w:tcPr>
-          <w:p>
-            <w:pPr>
-              <w:jc w:val="center"/>
-            </w:pPr>
-            <w:r>
-              <w:rPr>
-                <w:rFonts w:ascii="Calibri" w:hAnsi="Calibri" w:eastAsia="Calibri" w:cs="Calibri"/>
-                <w:b w:val="1"/>
-                <w:bCs w:val="1"/>
-                <w:i w:val="1"/>
-                <w:iCs w:val="1"/>
-                <w:strike w:val="0"/>
-                <w:dstrike w:val="0"/>
-                <w:color w:val="000000" w:themeColor="text1" w:themeTint="FF" w:themeShade="FF"/>
-                <w:sz w:val="22"/>
-                <w:szCs w:val="22"/>
-                <w:u w:val="none"/>
-              </w:rPr>
-              <w:t>Janela de Mudança</w:t>
-            </w:r>
+            <w:proofErr w:type="spellStart"/>
+            <w:r>
+              <w:rPr>
+                <w:rFonts w:ascii="Calibri" w:eastAsia="Calibri" w:hAnsi="Calibri" w:cs="Calibri"/>
+                <w:b/>
+                <w:bCs/>
+                <w:i/>
+                <w:iCs/>
+                <w:color w:val="000000" w:themeColor="text1"/>
+              </w:rPr>
+              <w:lastRenderedPageBreak/>
+              <w:t>Janela</w:t>
+            </w:r>
+            <w:proofErr w:type="spellEnd"/>
+            <w:r>
+              <w:rPr>
+                <w:rFonts w:ascii="Calibri" w:eastAsia="Calibri" w:hAnsi="Calibri" w:cs="Calibri"/>
+                <w:b/>
+                <w:bCs/>
+                <w:i/>
+                <w:iCs/>
+                <w:color w:val="000000" w:themeColor="text1"/>
+              </w:rPr>
+              <w:t xml:space="preserve"> de </w:t>
+            </w:r>
+            <w:proofErr w:type="spellStart"/>
+            <w:r>
+              <w:rPr>
+                <w:rFonts w:ascii="Calibri" w:eastAsia="Calibri" w:hAnsi="Calibri" w:cs="Calibri"/>
+                <w:b/>
+                <w:bCs/>
+                <w:i/>
+                <w:iCs/>
+                <w:color w:val="000000" w:themeColor="text1"/>
+              </w:rPr>
+              <w:t>Mudança</w:t>
+            </w:r>
+            <w:proofErr w:type="spellEnd"/>
           </w:p>
         </w:tc>
       </w:tr>
@@ -1821,10 +1581,10 @@
           <w:tcPr>
             <w:tcW w:w="2700" w:type="dxa"/>
             <w:tcBorders>
-              <w:top w:val="single" w:color="000000" w:themeColor="text1" w:sz="4"/>
-              <w:left w:val="single" w:color="000000" w:themeColor="text1" w:sz="4"/>
-              <w:bottom w:val="single" w:color="000000" w:themeColor="text1" w:sz="4"/>
-              <w:right w:val="single" w:color="000000" w:themeColor="text1" w:sz="4"/>
+              <w:top w:val="single" w:sz="4" w:space="0" w:color="000000" w:themeColor="text1"/>
+              <w:left w:val="single" w:sz="4" w:space="0" w:color="000000" w:themeColor="text1"/>
+              <w:bottom w:val="single" w:sz="4" w:space="0" w:color="000000" w:themeColor="text1"/>
+              <w:right w:val="single" w:sz="4" w:space="0" w:color="000000" w:themeColor="text1"/>
             </w:tcBorders>
             <w:shd w:val="clear" w:color="auto" w:fill="E7E6E6" w:themeFill="background2"/>
             <w:tcMar>
@@ -1837,30 +1597,30 @@
           <w:p>
             <w:r>
               <w:rPr>
-                <w:rFonts w:ascii="Calibri" w:hAnsi="Calibri" w:eastAsia="Calibri" w:cs="Calibri"/>
-                <w:b w:val="0"/>
-                <w:bCs w:val="0"/>
-                <w:i w:val="0"/>
-                <w:iCs w:val="0"/>
-                <w:strike w:val="0"/>
-                <w:dstrike w:val="0"/>
-                <w:color w:val="000000" w:themeColor="text1" w:themeTint="FF" w:themeShade="FF"/>
-                <w:sz w:val="22"/>
-                <w:szCs w:val="22"/>
-                <w:u w:val="none"/>
-              </w:rPr>
-              <w:t>Data de Início</w:t>
-            </w:r>
-          </w:p>
-        </w:tc>
-        <w:tc>
-          <w:tcPr>
-            <w:tcW w:w="2700" w:type="dxa"/>
-            <w:tcBorders>
-              <w:top w:val="single" w:color="000000" w:themeColor="text1" w:sz="4"/>
-              <w:left w:val="single" w:color="000000" w:themeColor="text1" w:sz="4"/>
-              <w:bottom w:val="single" w:color="000000" w:themeColor="text1" w:sz="4"/>
-              <w:right w:val="single" w:color="000000" w:themeColor="text1" w:sz="4"/>
+                <w:rFonts w:ascii="Calibri" w:eastAsia="Calibri" w:hAnsi="Calibri" w:cs="Calibri"/>
+                <w:color w:val="000000" w:themeColor="text1"/>
+              </w:rPr>
+              <w:t xml:space="preserve">Data de </w:t>
+            </w:r>
+            <w:proofErr w:type="spellStart"/>
+            <w:r>
+              <w:rPr>
+                <w:rFonts w:ascii="Calibri" w:eastAsia="Calibri" w:hAnsi="Calibri" w:cs="Calibri"/>
+                <w:color w:val="000000" w:themeColor="text1"/>
+              </w:rPr>
+              <w:t>Início</w:t>
+            </w:r>
+            <w:proofErr w:type="spellEnd"/>
+          </w:p>
+        </w:tc>
+        <w:tc>
+          <w:tcPr>
+            <w:tcW w:w="2700" w:type="dxa"/>
+            <w:tcBorders>
+              <w:top w:val="single" w:sz="4" w:space="0" w:color="000000" w:themeColor="text1"/>
+              <w:left w:val="single" w:sz="4" w:space="0" w:color="000000" w:themeColor="text1"/>
+              <w:bottom w:val="single" w:sz="4" w:space="0" w:color="000000" w:themeColor="text1"/>
+              <w:right w:val="single" w:sz="4" w:space="0" w:color="000000" w:themeColor="text1"/>
             </w:tcBorders>
             <w:tcMar>
               <w:top w:w="15" w:type="dxa"/>
@@ -1875,10 +1635,10 @@
           <w:tcPr>
             <w:tcW w:w="2700" w:type="dxa"/>
             <w:tcBorders>
-              <w:top w:val="single" w:color="000000" w:themeColor="text1" w:sz="4"/>
-              <w:left w:val="single" w:color="000000" w:themeColor="text1" w:sz="4"/>
-              <w:bottom w:val="single" w:color="000000" w:themeColor="text1" w:sz="4"/>
-              <w:right w:val="single" w:color="000000" w:themeColor="text1" w:sz="4"/>
+              <w:top w:val="single" w:sz="4" w:space="0" w:color="000000" w:themeColor="text1"/>
+              <w:left w:val="single" w:sz="4" w:space="0" w:color="000000" w:themeColor="text1"/>
+              <w:bottom w:val="single" w:sz="4" w:space="0" w:color="000000" w:themeColor="text1"/>
+              <w:right w:val="single" w:sz="4" w:space="0" w:color="000000" w:themeColor="text1"/>
             </w:tcBorders>
             <w:shd w:val="clear" w:color="auto" w:fill="E7E6E6" w:themeFill="background2"/>
             <w:tcMar>
@@ -1891,30 +1651,30 @@
           <w:p>
             <w:r>
               <w:rPr>
-                <w:rFonts w:ascii="Calibri" w:hAnsi="Calibri" w:eastAsia="Calibri" w:cs="Calibri"/>
-                <w:b w:val="0"/>
-                <w:bCs w:val="0"/>
-                <w:i w:val="0"/>
-                <w:iCs w:val="0"/>
-                <w:strike w:val="0"/>
-                <w:dstrike w:val="0"/>
-                <w:color w:val="000000" w:themeColor="text1" w:themeTint="FF" w:themeShade="FF"/>
-                <w:sz w:val="22"/>
-                <w:szCs w:val="22"/>
-                <w:u w:val="none"/>
-              </w:rPr>
-              <w:t>Data Limite</w:t>
-            </w:r>
-          </w:p>
-        </w:tc>
-        <w:tc>
-          <w:tcPr>
-            <w:tcW w:w="2700" w:type="dxa"/>
-            <w:tcBorders>
-              <w:top w:val="single" w:color="000000" w:themeColor="text1" w:sz="4"/>
-              <w:left w:val="single" w:color="000000" w:themeColor="text1" w:sz="4"/>
-              <w:bottom w:val="single" w:color="000000" w:themeColor="text1" w:sz="4"/>
-              <w:right w:val="single" w:color="000000" w:themeColor="text1" w:sz="4"/>
+                <w:rFonts w:ascii="Calibri" w:eastAsia="Calibri" w:hAnsi="Calibri" w:cs="Calibri"/>
+                <w:color w:val="000000" w:themeColor="text1"/>
+              </w:rPr>
+              <w:t xml:space="preserve">Data </w:t>
+            </w:r>
+            <w:proofErr w:type="spellStart"/>
+            <w:r>
+              <w:rPr>
+                <w:rFonts w:ascii="Calibri" w:eastAsia="Calibri" w:hAnsi="Calibri" w:cs="Calibri"/>
+                <w:color w:val="000000" w:themeColor="text1"/>
+              </w:rPr>
+              <w:t>Limite</w:t>
+            </w:r>
+            <w:proofErr w:type="spellEnd"/>
+          </w:p>
+        </w:tc>
+        <w:tc>
+          <w:tcPr>
+            <w:tcW w:w="2700" w:type="dxa"/>
+            <w:tcBorders>
+              <w:top w:val="single" w:sz="4" w:space="0" w:color="000000" w:themeColor="text1"/>
+              <w:left w:val="single" w:sz="4" w:space="0" w:color="000000" w:themeColor="text1"/>
+              <w:bottom w:val="single" w:sz="4" w:space="0" w:color="000000" w:themeColor="text1"/>
+              <w:right w:val="single" w:sz="4" w:space="0" w:color="000000" w:themeColor="text1"/>
             </w:tcBorders>
             <w:tcMar>
               <w:top w:w="15" w:type="dxa"/>
@@ -1934,10 +1694,10 @@
           <w:tcPr>
             <w:tcW w:w="2700" w:type="dxa"/>
             <w:tcBorders>
-              <w:top w:val="single" w:color="000000" w:themeColor="text1" w:sz="4"/>
-              <w:left w:val="single" w:color="000000" w:themeColor="text1" w:sz="4"/>
-              <w:bottom w:val="single" w:color="000000" w:themeColor="text1" w:sz="4"/>
-              <w:right w:val="single" w:color="000000" w:themeColor="text1" w:sz="4"/>
+              <w:top w:val="single" w:sz="4" w:space="0" w:color="000000" w:themeColor="text1"/>
+              <w:left w:val="single" w:sz="4" w:space="0" w:color="000000" w:themeColor="text1"/>
+              <w:bottom w:val="single" w:sz="4" w:space="0" w:color="000000" w:themeColor="text1"/>
+              <w:right w:val="single" w:sz="4" w:space="0" w:color="000000" w:themeColor="text1"/>
             </w:tcBorders>
             <w:shd w:val="clear" w:color="auto" w:fill="E7E6E6" w:themeFill="background2"/>
             <w:tcMar>
@@ -1948,32 +1708,48 @@
             <w:vAlign w:val="center"/>
           </w:tcPr>
           <w:p>
-            <w:r>
-              <w:rPr>
-                <w:rFonts w:ascii="Calibri" w:hAnsi="Calibri" w:eastAsia="Calibri" w:cs="Calibri"/>
-                <w:b w:val="0"/>
-                <w:bCs w:val="0"/>
-                <w:i w:val="0"/>
-                <w:iCs w:val="0"/>
-                <w:strike w:val="0"/>
-                <w:dstrike w:val="0"/>
-                <w:color w:val="000000" w:themeColor="text1" w:themeTint="FF" w:themeShade="FF"/>
-                <w:sz w:val="22"/>
-                <w:szCs w:val="22"/>
-                <w:u w:val="none"/>
-              </w:rPr>
-              <w:t>Janela Acordada?</w:t>
-            </w:r>
-          </w:p>
-        </w:tc>
-        <w:tc>
-          <w:tcPr>
-            <w:tcW w:w="2700" w:type="dxa"/>
-            <w:tcBorders>
-              <w:top w:val="single" w:color="000000" w:themeColor="text1" w:sz="4"/>
-              <w:left w:val="single" w:color="000000" w:themeColor="text1" w:sz="4"/>
-              <w:bottom w:val="single" w:color="000000" w:themeColor="text1" w:sz="4"/>
-              <w:right w:val="single" w:color="000000" w:themeColor="text1" w:sz="4"/>
+            <w:proofErr w:type="spellStart"/>
+            <w:r>
+              <w:rPr>
+                <w:rFonts w:ascii="Calibri" w:eastAsia="Calibri" w:hAnsi="Calibri" w:cs="Calibri"/>
+                <w:color w:val="000000" w:themeColor="text1"/>
+              </w:rPr>
+              <w:t>Janela</w:t>
+            </w:r>
+            <w:proofErr w:type="spellEnd"/>
+            <w:r>
+              <w:rPr>
+                <w:rFonts w:ascii="Calibri" w:eastAsia="Calibri" w:hAnsi="Calibri" w:cs="Calibri"/>
+                <w:color w:val="000000" w:themeColor="text1"/>
+              </w:rPr>
+              <w:t xml:space="preserve"> </w:t>
+            </w:r>
+            <w:proofErr w:type="spellStart"/>
+            <w:r>
+              <w:rPr>
+                <w:rFonts w:ascii="Calibri" w:eastAsia="Calibri" w:hAnsi="Calibri" w:cs="Calibri"/>
+                <w:color w:val="000000" w:themeColor="text1"/>
+              </w:rPr>
+              <w:t>Acordada</w:t>
+            </w:r>
+            <w:proofErr w:type="spellEnd"/>
+            <w:r>
+              <w:rPr>
+                <w:rFonts w:ascii="Calibri" w:eastAsia="Calibri" w:hAnsi="Calibri" w:cs="Calibri"/>
+                <w:color w:val="000000" w:themeColor="text1"/>
+              </w:rPr>
+              <w:t>?</w:t>
+            </w:r>
+          </w:p>
+        </w:tc>
+        <w:tc>
+          <w:tcPr>
+            <w:tcW w:w="2700" w:type="dxa"/>
+            <w:tcBorders>
+              <w:top w:val="single" w:sz="4" w:space="0" w:color="000000" w:themeColor="text1"/>
+              <w:left w:val="single" w:sz="4" w:space="0" w:color="000000" w:themeColor="text1"/>
+              <w:bottom w:val="single" w:sz="4" w:space="0" w:color="000000" w:themeColor="text1"/>
+              <w:right w:val="single" w:sz="4" w:space="0" w:color="000000" w:themeColor="text1"/>
             </w:tcBorders>
             <w:tcMar>
               <w:top w:w="15" w:type="dxa"/>
@@ -1988,46 +1764,37 @@
             </w:pPr>
             <w:r>
               <w:rPr>
-                <w:rFonts w:ascii="Calibri" w:hAnsi="Calibri" w:eastAsia="Calibri" w:cs="Calibri"/>
-                <w:b w:val="0"/>
-                <w:bCs w:val="0"/>
-                <w:i w:val="0"/>
-                <w:iCs w:val="0"/>
-                <w:strike w:val="0"/>
-                <w:dstrike w:val="0"/>
+                <w:rFonts w:ascii="Calibri" w:eastAsia="Calibri" w:hAnsi="Calibri" w:cs="Calibri"/>
                 <w:color w:val="FF0000"/>
-                <w:sz w:val="22"/>
-                <w:szCs w:val="22"/>
-                <w:u w:val="none"/>
               </w:rPr>
               <w:t>Sim</w:t>
             </w:r>
             <w:r>
               <w:rPr>
-                <w:rFonts w:ascii="Calibri" w:hAnsi="Calibri" w:eastAsia="Calibri" w:cs="Calibri"/>
-                <w:b w:val="0"/>
-                <w:bCs w:val="0"/>
-                <w:i w:val="0"/>
-                <w:iCs w:val="0"/>
-                <w:strike w:val="0"/>
-                <w:dstrike w:val="0"/>
-                <w:color w:val="000000" w:themeColor="text1" w:themeTint="FF" w:themeShade="FF"/>
-                <w:sz w:val="22"/>
-                <w:szCs w:val="22"/>
-                <w:u w:val="none"/>
-              </w:rPr>
-              <w:t xml:space="preserve"> / Não</w:t>
-            </w:r>
-          </w:p>
-        </w:tc>
-        <w:tc>
-          <w:tcPr>
-            <w:tcW w:w="2700" w:type="dxa"/>
-            <w:tcBorders>
-              <w:top w:val="single" w:color="000000" w:themeColor="text1" w:sz="4"/>
-              <w:left w:val="single" w:color="000000" w:themeColor="text1" w:sz="4"/>
-              <w:bottom w:val="single" w:color="000000" w:themeColor="text1" w:sz="4"/>
-              <w:right w:val="single" w:color="000000" w:themeColor="text1" w:sz="4"/>
+                <w:rFonts w:ascii="Calibri" w:eastAsia="Calibri" w:hAnsi="Calibri" w:cs="Calibri"/>
+                <w:color w:val="000000" w:themeColor="text1"/>
+              </w:rPr>
+              <w:t xml:space="preserve"> / </w:t>
+            </w:r>
+            <w:proofErr w:type="spellStart"/>
+            <w:r>
+              <w:rPr>
+                <w:rFonts w:ascii="Calibri" w:eastAsia="Calibri" w:hAnsi="Calibri" w:cs="Calibri"/>
+                <w:color w:val="000000" w:themeColor="text1"/>
+              </w:rPr>
+              <w:t>Não</w:t>
+            </w:r>
+            <w:proofErr w:type="spellEnd"/>
+          </w:p>
+        </w:tc>
+        <w:tc>
+          <w:tcPr>
+            <w:tcW w:w="2700" w:type="dxa"/>
+            <w:tcBorders>
+              <w:top w:val="single" w:sz="4" w:space="0" w:color="000000" w:themeColor="text1"/>
+              <w:left w:val="single" w:sz="4" w:space="0" w:color="000000" w:themeColor="text1"/>
+              <w:bottom w:val="single" w:sz="4" w:space="0" w:color="000000" w:themeColor="text1"/>
+              <w:right w:val="single" w:sz="4" w:space="0" w:color="000000" w:themeColor="text1"/>
             </w:tcBorders>
             <w:shd w:val="clear" w:color="auto" w:fill="E7E6E6" w:themeFill="background2"/>
             <w:tcMar>
@@ -2040,30 +1807,37 @@
           <w:p>
             <w:r>
               <w:rPr>
-                <w:rFonts w:ascii="Calibri" w:hAnsi="Calibri" w:eastAsia="Calibri" w:cs="Calibri"/>
-                <w:b w:val="0"/>
-                <w:bCs w:val="0"/>
-                <w:i w:val="0"/>
-                <w:iCs w:val="0"/>
-                <w:strike w:val="0"/>
-                <w:dstrike w:val="0"/>
-                <w:color w:val="000000" w:themeColor="text1" w:themeTint="FF" w:themeShade="FF"/>
-                <w:sz w:val="22"/>
-                <w:szCs w:val="22"/>
-                <w:u w:val="none"/>
-              </w:rPr>
-              <w:t>Com quem?</w:t>
-            </w:r>
-          </w:p>
-        </w:tc>
-        <w:tc>
-          <w:tcPr>
-            <w:tcW w:w="2700" w:type="dxa"/>
-            <w:tcBorders>
-              <w:top w:val="single" w:color="000000" w:themeColor="text1" w:sz="4"/>
-              <w:left w:val="single" w:color="000000" w:themeColor="text1" w:sz="4"/>
-              <w:bottom w:val="single" w:color="000000" w:themeColor="text1" w:sz="4"/>
-              <w:right w:val="single" w:color="000000" w:themeColor="text1" w:sz="4"/>
+                <w:rFonts w:ascii="Calibri" w:eastAsia="Calibri" w:hAnsi="Calibri" w:cs="Calibri"/>
+                <w:color w:val="000000" w:themeColor="text1"/>
+              </w:rPr>
+              <w:t xml:space="preserve">Com </w:t>
+            </w:r>
+            <w:proofErr w:type="spellStart"/>
+            <w:r>
+              <w:rPr>
+                <w:rFonts w:ascii="Calibri" w:eastAsia="Calibri" w:hAnsi="Calibri" w:cs="Calibri"/>
+                <w:color w:val="000000" w:themeColor="text1"/>
+              </w:rPr>
+              <w:t>quem</w:t>
+            </w:r>
+            <w:proofErr w:type="spellEnd"/>
+            <w:r>
+              <w:rPr>
+                <w:rFonts w:ascii="Calibri" w:eastAsia="Calibri" w:hAnsi="Calibri" w:cs="Calibri"/>
+                <w:color w:val="000000" w:themeColor="text1"/>
+              </w:rPr>
+              <w:t>?</w:t>
+            </w:r>
+          </w:p>
+        </w:tc>
+        <w:tc>
+          <w:tcPr>
+            <w:tcW w:w="2700" w:type="dxa"/>
+            <w:tcBorders>
+              <w:top w:val="single" w:sz="4" w:space="0" w:color="000000" w:themeColor="text1"/>
+              <w:left w:val="single" w:sz="4" w:space="0" w:color="000000" w:themeColor="text1"/>
+              <w:bottom w:val="single" w:sz="4" w:space="0" w:color="000000" w:themeColor="text1"/>
+              <w:right w:val="single" w:sz="4" w:space="0" w:color="000000" w:themeColor="text1"/>
             </w:tcBorders>
             <w:tcMar>
               <w:top w:w="15" w:type="dxa"/>
@@ -2083,10 +1857,10 @@
           <w:tcPr>
             <w:tcW w:w="2700" w:type="dxa"/>
             <w:tcBorders>
-              <w:top w:val="single" w:color="000000" w:themeColor="text1" w:sz="4"/>
-              <w:left w:val="single" w:color="000000" w:themeColor="text1" w:sz="4"/>
-              <w:bottom w:val="single" w:color="000000" w:themeColor="text1" w:sz="4"/>
-              <w:right w:val="single" w:color="000000" w:themeColor="text1" w:sz="4"/>
+              <w:top w:val="single" w:sz="4" w:space="0" w:color="000000" w:themeColor="text1"/>
+              <w:left w:val="single" w:sz="4" w:space="0" w:color="000000" w:themeColor="text1"/>
+              <w:bottom w:val="single" w:sz="4" w:space="0" w:color="000000" w:themeColor="text1"/>
+              <w:right w:val="single" w:sz="4" w:space="0" w:color="000000" w:themeColor="text1"/>
             </w:tcBorders>
             <w:shd w:val="clear" w:color="auto" w:fill="E7E6E6" w:themeFill="background2"/>
             <w:tcMar>
@@ -2097,32 +1871,41 @@
             <w:vAlign w:val="center"/>
           </w:tcPr>
           <w:p>
-            <w:r>
-              <w:rPr>
-                <w:rFonts w:ascii="Calibri" w:hAnsi="Calibri" w:eastAsia="Calibri" w:cs="Calibri"/>
-                <w:b w:val="0"/>
-                <w:bCs w:val="0"/>
-                <w:i w:val="0"/>
-                <w:iCs w:val="0"/>
-                <w:strike w:val="0"/>
-                <w:dstrike w:val="0"/>
-                <w:color w:val="000000" w:themeColor="text1" w:themeTint="FF" w:themeShade="FF"/>
-                <w:sz w:val="22"/>
-                <w:szCs w:val="22"/>
-                <w:u w:val="none"/>
-              </w:rPr>
-              <w:t>Período de Teste/Revisão</w:t>
-            </w:r>
-          </w:p>
-        </w:tc>
-        <w:tc>
-          <w:tcPr>
-            <w:tcW w:w="2700" w:type="dxa"/>
-            <w:tcBorders>
-              <w:top w:val="single" w:color="000000" w:themeColor="text1" w:sz="4"/>
-              <w:left w:val="single" w:color="000000" w:themeColor="text1" w:sz="4"/>
-              <w:bottom w:val="single" w:color="000000" w:themeColor="text1" w:sz="4"/>
-              <w:right w:val="single" w:color="000000" w:themeColor="text1" w:sz="4"/>
+            <w:proofErr w:type="spellStart"/>
+            <w:r>
+              <w:rPr>
+                <w:rFonts w:ascii="Calibri" w:eastAsia="Calibri" w:hAnsi="Calibri" w:cs="Calibri"/>
+                <w:color w:val="000000" w:themeColor="text1"/>
+              </w:rPr>
+              <w:t>Período</w:t>
+            </w:r>
+            <w:proofErr w:type="spellEnd"/>
+            <w:r>
+              <w:rPr>
+                <w:rFonts w:ascii="Calibri" w:eastAsia="Calibri" w:hAnsi="Calibri" w:cs="Calibri"/>
+                <w:color w:val="000000" w:themeColor="text1"/>
+              </w:rPr>
+              <w:t xml:space="preserve"> de Teste/</w:t>
+            </w:r>
+            <w:proofErr w:type="spellStart"/>
+            <w:r>
+              <w:rPr>
+                <w:rFonts w:ascii="Calibri" w:eastAsia="Calibri" w:hAnsi="Calibri" w:cs="Calibri"/>
+                <w:color w:val="000000" w:themeColor="text1"/>
+              </w:rPr>
+              <w:t>Revisão</w:t>
+            </w:r>
+            <w:proofErr w:type="spellEnd"/>
+          </w:p>
+        </w:tc>
+        <w:tc>
+          <w:tcPr>
+            <w:tcW w:w="2700" w:type="dxa"/>
+            <w:tcBorders>
+              <w:top w:val="single" w:sz="4" w:space="0" w:color="000000" w:themeColor="text1"/>
+              <w:left w:val="single" w:sz="4" w:space="0" w:color="000000" w:themeColor="text1"/>
+              <w:bottom w:val="single" w:sz="4" w:space="0" w:color="000000" w:themeColor="text1"/>
+              <w:right w:val="single" w:sz="4" w:space="0" w:color="000000" w:themeColor="text1"/>
             </w:tcBorders>
             <w:tcMar>
               <w:top w:w="15" w:type="dxa"/>
@@ -2137,10 +1920,10 @@
           <w:tcPr>
             <w:tcW w:w="2700" w:type="dxa"/>
             <w:tcBorders>
-              <w:top w:val="single" w:color="000000" w:themeColor="text1" w:sz="4"/>
-              <w:left w:val="single" w:color="000000" w:themeColor="text1" w:sz="4"/>
-              <w:bottom w:val="single" w:color="000000" w:themeColor="text1" w:sz="4"/>
-              <w:right w:val="single" w:color="000000" w:themeColor="text1" w:sz="4"/>
+              <w:top w:val="single" w:sz="4" w:space="0" w:color="000000" w:themeColor="text1"/>
+              <w:left w:val="single" w:sz="4" w:space="0" w:color="000000" w:themeColor="text1"/>
+              <w:bottom w:val="single" w:sz="4" w:space="0" w:color="000000" w:themeColor="text1"/>
+              <w:right w:val="single" w:sz="4" w:space="0" w:color="000000" w:themeColor="text1"/>
             </w:tcBorders>
             <w:shd w:val="clear" w:color="auto" w:fill="E7E6E6" w:themeFill="background2"/>
             <w:tcMar>
@@ -2151,32 +1934,25 @@
             <w:vAlign w:val="center"/>
           </w:tcPr>
           <w:p>
-            <w:r>
-              <w:rPr>
-                <w:rFonts w:ascii="Calibri" w:hAnsi="Calibri" w:eastAsia="Calibri" w:cs="Calibri"/>
-                <w:b w:val="0"/>
-                <w:bCs w:val="0"/>
-                <w:i w:val="0"/>
-                <w:iCs w:val="0"/>
-                <w:strike w:val="0"/>
-                <w:dstrike w:val="0"/>
-                <w:color w:val="000000" w:themeColor="text1" w:themeTint="FF" w:themeShade="FF"/>
-                <w:sz w:val="22"/>
-                <w:szCs w:val="22"/>
-                <w:u w:val="none"/>
+            <w:proofErr w:type="spellStart"/>
+            <w:r>
+              <w:rPr>
+                <w:rFonts w:ascii="Calibri" w:eastAsia="Calibri" w:hAnsi="Calibri" w:cs="Calibri"/>
+                <w:color w:val="000000" w:themeColor="text1"/>
               </w:rPr>
               <w:t>Responsável</w:t>
             </w:r>
-          </w:p>
-        </w:tc>
-        <w:tc>
-          <w:tcPr>
-            <w:tcW w:w="2700" w:type="dxa"/>
-            <w:tcBorders>
-              <w:top w:val="single" w:color="000000" w:themeColor="text1" w:sz="4"/>
-              <w:left w:val="single" w:color="000000" w:themeColor="text1" w:sz="4"/>
-              <w:bottom w:val="single" w:color="000000" w:themeColor="text1" w:sz="4"/>
-              <w:right w:val="single" w:color="000000" w:themeColor="text1" w:sz="4"/>
+            <w:proofErr w:type="spellEnd"/>
+          </w:p>
+        </w:tc>
+        <w:tc>
+          <w:tcPr>
+            <w:tcW w:w="2700" w:type="dxa"/>
+            <w:tcBorders>
+              <w:top w:val="single" w:sz="4" w:space="0" w:color="000000" w:themeColor="text1"/>
+              <w:left w:val="single" w:sz="4" w:space="0" w:color="000000" w:themeColor="text1"/>
+              <w:bottom w:val="single" w:sz="4" w:space="0" w:color="000000" w:themeColor="text1"/>
+              <w:right w:val="single" w:sz="4" w:space="0" w:color="000000" w:themeColor="text1"/>
             </w:tcBorders>
             <w:tcMar>
               <w:top w:w="15" w:type="dxa"/>
@@ -2191,12 +1967,11 @@
     </w:tbl>
     <w:p>
       <w:pPr>
-        <w:pStyle w:val="Normal"/>
         <w:jc w:val="center"/>
         <w:rPr>
-          <w:rFonts w:ascii="Calibri Light" w:hAnsi="Calibri Light" w:eastAsia="Calibri Light" w:cs="Calibri Light" w:asciiTheme="majorAscii" w:hAnsiTheme="majorAscii" w:eastAsiaTheme="majorAscii" w:cstheme="majorAscii"/>
-          <w:b w:val="1"/>
-          <w:bCs w:val="1"/>
+          <w:rFonts w:asciiTheme="majorHAnsi" w:eastAsiaTheme="majorEastAsia" w:hAnsiTheme="majorHAnsi" w:cstheme="majorBidi"/>
+          <w:b/>
+          <w:bCs/>
           <w:sz w:val="32"/>
           <w:szCs w:val="32"/>
         </w:rPr>
@@ -2204,21 +1979,19 @@
     </w:p>
     <w:p>
       <w:pPr>
-        <w:pStyle w:val="Normal"/>
-        <w:jc w:val="left"/>
         <w:rPr>
-          <w:rFonts w:ascii="Calibri Light" w:hAnsi="Calibri Light" w:eastAsia="Calibri Light" w:cs="Calibri Light" w:asciiTheme="majorAscii" w:hAnsiTheme="majorAscii" w:eastAsiaTheme="majorAscii" w:cstheme="majorAscii"/>
-          <w:b w:val="1"/>
-          <w:bCs w:val="1"/>
+          <w:rFonts w:asciiTheme="majorHAnsi" w:eastAsiaTheme="majorEastAsia" w:hAnsiTheme="majorHAnsi" w:cstheme="majorBidi"/>
+          <w:b/>
+          <w:bCs/>
           <w:sz w:val="32"/>
           <w:szCs w:val="32"/>
         </w:rPr>
       </w:pPr>
       <w:r>
         <w:rPr>
-          <w:rFonts w:ascii="Calibri Light" w:hAnsi="Calibri Light" w:eastAsia="Calibri Light" w:cs="Calibri Light" w:asciiTheme="majorAscii" w:hAnsiTheme="majorAscii" w:eastAsiaTheme="majorAscii" w:cstheme="majorAscii"/>
-          <w:b w:val="1"/>
-          <w:bCs w:val="1"/>
+          <w:rFonts w:asciiTheme="majorHAnsi" w:eastAsiaTheme="majorEastAsia" w:hAnsiTheme="majorHAnsi" w:cstheme="majorBidi"/>
+          <w:b/>
+          <w:bCs/>
           <w:sz w:val="28"/>
           <w:szCs w:val="28"/>
         </w:rPr>
@@ -2226,9 +1999,9 @@
       </w:r>
       <w:r>
         <w:rPr>
-          <w:rFonts w:ascii="Calibri Light" w:hAnsi="Calibri Light" w:eastAsia="Calibri Light" w:cs="Calibri Light" w:asciiTheme="majorAscii" w:hAnsiTheme="majorAscii" w:eastAsiaTheme="majorAscii" w:cstheme="majorAscii"/>
-          <w:b w:val="1"/>
-          <w:bCs w:val="1"/>
+          <w:rFonts w:asciiTheme="majorHAnsi" w:eastAsiaTheme="majorEastAsia" w:hAnsiTheme="majorHAnsi" w:cstheme="majorBidi"/>
+          <w:b/>
+          <w:bCs/>
           <w:sz w:val="32"/>
           <w:szCs w:val="32"/>
         </w:rPr>
@@ -2236,9 +2009,7 @@
       </w:r>
       <w:r>
         <w:rPr>
-          <w:rFonts w:ascii="Calibri Light" w:hAnsi="Calibri Light" w:eastAsia="Calibri Light" w:cs="Calibri Light" w:asciiTheme="majorAscii" w:hAnsiTheme="majorAscii" w:eastAsiaTheme="majorAscii" w:cstheme="majorAscii"/>
-          <w:b w:val="0"/>
-          <w:bCs w:val="0"/>
+          <w:rFonts w:asciiTheme="majorHAnsi" w:eastAsiaTheme="majorEastAsia" w:hAnsiTheme="majorHAnsi" w:cstheme="majorBidi"/>
           <w:sz w:val="32"/>
           <w:szCs w:val="32"/>
         </w:rPr>
@@ -2246,7 +2017,7 @@
       </w:r>
     </w:p>
     <w:sectPr>
-      <w:pgSz w:w="12240" w:h="15840" w:orient="portrait"/>
+      <w:pgSz w:w="12240" w:h="15840"/>
       <w:pgMar w:top="720" w:right="720" w:bottom="720" w:left="720" w:header="720" w:footer="720" w:gutter="0"/>
       <w:cols w:space="720"/>
       <w:docGrid w:linePitch="360"/>
@@ -2256,11 +2027,11 @@
 </file>
 
 <file path=word/styles.xml><?xml version="1.0" encoding="utf-8"?>
-<w:styles xmlns:wp14="http://schemas.microsoft.com/office/word/2010/wordprocessingDrawing" xmlns:mc="http://schemas.openxmlformats.org/markup-compatibility/2006" xmlns:r="http://schemas.openxmlformats.org/officeDocument/2006/relationships" xmlns:w="http://schemas.openxmlformats.org/wordprocessingml/2006/main" xmlns:w14="http://schemas.microsoft.com/office/word/2010/wordml" xmlns:w15="http://schemas.microsoft.com/office/word/2012/wordml" mc:Ignorable="w14 w15 wp14">
+<w:styles xmlns:mc="http://schemas.openxmlformats.org/markup-compatibility/2006" xmlns:r="http://schemas.openxmlformats.org/officeDocument/2006/relationships" xmlns:w="http://schemas.openxmlformats.org/wordprocessingml/2006/main" xmlns:w14="http://schemas.microsoft.com/office/word/2010/wordml" xmlns:w15="http://schemas.microsoft.com/office/word/2012/wordml" xmlns:w16cex="http://schemas.microsoft.com/office/word/2018/wordml/cex" xmlns:w16cid="http://schemas.microsoft.com/office/word/2016/wordml/cid" xmlns:w16="http://schemas.microsoft.com/office/word/2018/wordml" xmlns:w16sdtdh="http://schemas.microsoft.com/office/word/2020/wordml/sdtdatahash" xmlns:w16se="http://schemas.microsoft.com/office/word/2015/wordml/symex" mc:Ignorable="w14 w15 w16se w16cid w16 w16cex w16sdtdh">
   <w:docDefaults>
     <w:rPrDefault>
       <w:rPr>
-        <w:rFonts w:asciiTheme="minorHAnsi" w:hAnsiTheme="minorHAnsi" w:eastAsiaTheme="minorHAnsi" w:cstheme="minorBidi"/>
+        <w:rFonts w:asciiTheme="minorHAnsi" w:eastAsiaTheme="minorHAnsi" w:hAnsiTheme="minorHAnsi" w:cstheme="minorBidi"/>
         <w:sz w:val="22"/>
         <w:szCs w:val="22"/>
         <w:lang w:val="en-US" w:eastAsia="en-US" w:bidi="ar-SA"/>
@@ -2272,17 +2043,17 @@
       </w:pPr>
     </w:pPrDefault>
   </w:docDefaults>
-  <w:latentStyles w:defLockedState="0" w:defUIPriority="99" w:defSemiHidden="0" w:defUnhideWhenUsed="0" w:defQFormat="0" w:count="371">
+  <w:latentStyles w:defLockedState="0" w:defUIPriority="99" w:defSemiHidden="0" w:defUnhideWhenUsed="0" w:defQFormat="0" w:count="376">
     <w:lsdException w:name="Normal" w:uiPriority="0" w:qFormat="1"/>
     <w:lsdException w:name="heading 1" w:uiPriority="9" w:qFormat="1"/>
-    <w:lsdException w:name="heading 2" w:uiPriority="9" w:semiHidden="1" w:unhideWhenUsed="1" w:qFormat="1"/>
-    <w:lsdException w:name="heading 3" w:uiPriority="9" w:semiHidden="1" w:unhideWhenUsed="1" w:qFormat="1"/>
-    <w:lsdException w:name="heading 4" w:uiPriority="9" w:semiHidden="1" w:unhideWhenUsed="1" w:qFormat="1"/>
-    <w:lsdException w:name="heading 5" w:uiPriority="9" w:semiHidden="1" w:unhideWhenUsed="1" w:qFormat="1"/>
-    <w:lsdException w:name="heading 6" w:uiPriority="9" w:semiHidden="1" w:unhideWhenUsed="1" w:qFormat="1"/>
-    <w:lsdException w:name="heading 7" w:uiPriority="9" w:semiHidden="1" w:unhideWhenUsed="1" w:qFormat="1"/>
-    <w:lsdException w:name="heading 8" w:uiPriority="9" w:semiHidden="1" w:unhideWhenUsed="1" w:qFormat="1"/>
-    <w:lsdException w:name="heading 9" w:uiPriority="9" w:semiHidden="1" w:unhideWhenUsed="1" w:qFormat="1"/>
+    <w:lsdException w:name="heading 2" w:semiHidden="1" w:uiPriority="9" w:unhideWhenUsed="1" w:qFormat="1"/>
+    <w:lsdException w:name="heading 3" w:semiHidden="1" w:uiPriority="9" w:unhideWhenUsed="1" w:qFormat="1"/>
+    <w:lsdException w:name="heading 4" w:semiHidden="1" w:uiPriority="9" w:unhideWhenUsed="1" w:qFormat="1"/>
+    <w:lsdException w:name="heading 5" w:semiHidden="1" w:uiPriority="9" w:unhideWhenUsed="1" w:qFormat="1"/>
+    <w:lsdException w:name="heading 6" w:semiHidden="1" w:uiPriority="9" w:unhideWhenUsed="1" w:qFormat="1"/>
+    <w:lsdException w:name="heading 7" w:semiHidden="1" w:uiPriority="9" w:unhideWhenUsed="1" w:qFormat="1"/>
+    <w:lsdException w:name="heading 8" w:semiHidden="1" w:uiPriority="9" w:unhideWhenUsed="1" w:qFormat="1"/>
+    <w:lsdException w:name="heading 9" w:semiHidden="1" w:uiPriority="9" w:unhideWhenUsed="1" w:qFormat="1"/>
     <w:lsdException w:name="index 1" w:semiHidden="1" w:unhideWhenUsed="1"/>
     <w:lsdException w:name="index 2" w:semiHidden="1" w:unhideWhenUsed="1"/>
     <w:lsdException w:name="index 3" w:semiHidden="1" w:unhideWhenUsed="1"/>
@@ -2292,22 +2063,22 @@
     <w:lsdException w:name="index 7" w:semiHidden="1" w:unhideWhenUsed="1"/>
     <w:lsdException w:name="index 8" w:semiHidden="1" w:unhideWhenUsed="1"/>
     <w:lsdException w:name="index 9" w:semiHidden="1" w:unhideWhenUsed="1"/>
-    <w:lsdException w:name="toc 1" w:uiPriority="39" w:semiHidden="1" w:unhideWhenUsed="1"/>
-    <w:lsdException w:name="toc 2" w:uiPriority="39" w:semiHidden="1" w:unhideWhenUsed="1"/>
-    <w:lsdException w:name="toc 3" w:uiPriority="39" w:semiHidden="1" w:unhideWhenUsed="1"/>
-    <w:lsdException w:name="toc 4" w:uiPriority="39" w:semiHidden="1" w:unhideWhenUsed="1"/>
-    <w:lsdException w:name="toc 5" w:uiPriority="39" w:semiHidden="1" w:unhideWhenUsed="1"/>
-    <w:lsdException w:name="toc 6" w:uiPriority="39" w:semiHidden="1" w:unhideWhenUsed="1"/>
-    <w:lsdException w:name="toc 7" w:uiPriority="39" w:semiHidden="1" w:unhideWhenUsed="1"/>
-    <w:lsdException w:name="toc 8" w:uiPriority="39" w:semiHidden="1" w:unhideWhenUsed="1"/>
-    <w:lsdException w:name="toc 9" w:uiPriority="39" w:semiHidden="1" w:unhideWhenUsed="1"/>
+    <w:lsdException w:name="toc 1" w:semiHidden="1" w:uiPriority="39" w:unhideWhenUsed="1"/>
+    <w:lsdException w:name="toc 2" w:semiHidden="1" w:uiPriority="39" w:unhideWhenUsed="1"/>
+    <w:lsdException w:name="toc 3" w:semiHidden="1" w:uiPriority="39" w:unhideWhenUsed="1"/>
+    <w:lsdException w:name="toc 4" w:semiHidden="1" w:uiPriority="39" w:unhideWhenUsed="1"/>
+    <w:lsdException w:name="toc 5" w:semiHidden="1" w:uiPriority="39" w:unhideWhenUsed="1"/>
+    <w:lsdException w:name="toc 6" w:semiHidden="1" w:uiPriority="39" w:unhideWhenUsed="1"/>
+    <w:lsdException w:name="toc 7" w:semiHidden="1" w:uiPriority="39" w:unhideWhenUsed="1"/>
+    <w:lsdException w:name="toc 8" w:semiHidden="1" w:uiPriority="39" w:unhideWhenUsed="1"/>
+    <w:lsdException w:name="toc 9" w:semiHidden="1" w:uiPriority="39" w:unhideWhenUsed="1"/>
     <w:lsdException w:name="Normal Indent" w:semiHidden="1" w:unhideWhenUsed="1"/>
     <w:lsdException w:name="footnote text" w:semiHidden="1" w:unhideWhenUsed="1"/>
     <w:lsdException w:name="annotation text" w:semiHidden="1" w:unhideWhenUsed="1"/>
     <w:lsdException w:name="header" w:semiHidden="1" w:unhideWhenUsed="1"/>
     <w:lsdException w:name="footer" w:semiHidden="1" w:unhideWhenUsed="1"/>
     <w:lsdException w:name="index heading" w:semiHidden="1" w:unhideWhenUsed="1"/>
-    <w:lsdException w:name="caption" w:uiPriority="35" w:semiHidden="1" w:unhideWhenUsed="1" w:qFormat="1"/>
+    <w:lsdException w:name="caption" w:semiHidden="1" w:uiPriority="35" w:unhideWhenUsed="1" w:qFormat="1"/>
     <w:lsdException w:name="table of figures" w:semiHidden="1" w:unhideWhenUsed="1"/>
     <w:lsdException w:name="envelope address" w:semiHidden="1" w:unhideWhenUsed="1"/>
     <w:lsdException w:name="envelope return" w:semiHidden="1" w:unhideWhenUsed="1"/>
@@ -2338,7 +2109,7 @@
     <w:lsdException w:name="Title" w:uiPriority="10" w:qFormat="1"/>
     <w:lsdException w:name="Closing" w:semiHidden="1" w:unhideWhenUsed="1"/>
     <w:lsdException w:name="Signature" w:semiHidden="1" w:unhideWhenUsed="1"/>
-    <w:lsdException w:name="Default Paragraph Font" w:uiPriority="1" w:semiHidden="1" w:unhideWhenUsed="1"/>
+    <w:lsdException w:name="Default Paragraph Font" w:semiHidden="1" w:uiPriority="1" w:unhideWhenUsed="1"/>
     <w:lsdException w:name="Body Text" w:semiHidden="1" w:unhideWhenUsed="1"/>
     <w:lsdException w:name="Body Text Indent" w:semiHidden="1" w:unhideWhenUsed="1"/>
     <w:lsdException w:name="List Continue" w:semiHidden="1" w:unhideWhenUsed="1"/>
@@ -2378,7 +2149,6 @@
     <w:lsdException w:name="HTML Sample" w:semiHidden="1" w:unhideWhenUsed="1"/>
     <w:lsdException w:name="HTML Typewriter" w:semiHidden="1" w:unhideWhenUsed="1"/>
     <w:lsdException w:name="HTML Variable" w:semiHidden="1" w:unhideWhenUsed="1"/>
-    <w:lsdException w:name="Normal Table" w:semiHidden="1" w:unhideWhenUsed="1"/>
     <w:lsdException w:name="annotation subject" w:semiHidden="1" w:unhideWhenUsed="1"/>
     <w:lsdException w:name="No List" w:semiHidden="1" w:unhideWhenUsed="1"/>
     <w:lsdException w:name="Outline List 1" w:semiHidden="1" w:unhideWhenUsed="1"/>
@@ -2421,11 +2191,8 @@
     <w:lsdException w:name="Table Contemporary" w:semiHidden="1" w:unhideWhenUsed="1"/>
     <w:lsdException w:name="Table Elegant" w:semiHidden="1" w:unhideWhenUsed="1"/>
     <w:lsdException w:name="Table Professional" w:semiHidden="1" w:unhideWhenUsed="1"/>
-    <w:lsdException w:name="Table Subtle 1" w:semiHidden="1" w:unhideWhenUsed="1"/>
     <w:lsdException w:name="Table Subtle 2" w:semiHidden="1" w:unhideWhenUsed="1"/>
     <w:lsdException w:name="Table Web 1" w:semiHidden="1" w:unhideWhenUsed="1"/>
-    <w:lsdException w:name="Table Web 2" w:semiHidden="1" w:unhideWhenUsed="1"/>
-    <w:lsdException w:name="Table Web 3" w:semiHidden="1" w:unhideWhenUsed="1"/>
     <w:lsdException w:name="Balloon Text" w:semiHidden="1" w:unhideWhenUsed="1"/>
     <w:lsdException w:name="Table Grid" w:uiPriority="39"/>
     <w:lsdException w:name="Table Theme" w:semiHidden="1" w:unhideWhenUsed="1"/>
@@ -2538,8 +2305,8 @@
     <w:lsdException w:name="Subtle Reference" w:uiPriority="31" w:qFormat="1"/>
     <w:lsdException w:name="Intense Reference" w:uiPriority="32" w:qFormat="1"/>
     <w:lsdException w:name="Book Title" w:uiPriority="33" w:qFormat="1"/>
-    <w:lsdException w:name="Bibliography" w:uiPriority="37" w:semiHidden="1" w:unhideWhenUsed="1"/>
-    <w:lsdException w:name="TOC Heading" w:uiPriority="39" w:semiHidden="1" w:unhideWhenUsed="1" w:qFormat="1"/>
+    <w:lsdException w:name="Bibliography" w:semiHidden="1" w:uiPriority="37" w:unhideWhenUsed="1"/>
+    <w:lsdException w:name="TOC Heading" w:semiHidden="1" w:uiPriority="39" w:unhideWhenUsed="1" w:qFormat="1"/>
     <w:lsdException w:name="Plain Table 1" w:uiPriority="41"/>
     <w:lsdException w:name="Plain Table 2" w:uiPriority="42"/>
     <w:lsdException w:name="Plain Table 3" w:uiPriority="43"/>
@@ -2644,18 +2411,23 @@
     <w:lsdException w:name="List Table 5 Dark Accent 6" w:uiPriority="50"/>
     <w:lsdException w:name="List Table 6 Colorful Accent 6" w:uiPriority="51"/>
     <w:lsdException w:name="List Table 7 Colorful Accent 6" w:uiPriority="52"/>
+    <w:lsdException w:name="Mention" w:semiHidden="1" w:unhideWhenUsed="1"/>
+    <w:lsdException w:name="Smart Hyperlink" w:semiHidden="1" w:unhideWhenUsed="1"/>
+    <w:lsdException w:name="Hashtag" w:semiHidden="1" w:unhideWhenUsed="1"/>
+    <w:lsdException w:name="Unresolved Mention" w:semiHidden="1" w:unhideWhenUsed="1"/>
+    <w:lsdException w:name="Smart Link" w:semiHidden="1" w:unhideWhenUsed="1"/>
   </w:latentStyles>
-  <w:style w:type="paragraph" w:styleId="Normal" w:default="1">
+  <w:style w:type="paragraph" w:default="1" w:styleId="Normal">
     <w:name w:val="Normal"/>
     <w:qFormat/>
   </w:style>
-  <w:style w:type="character" w:styleId="DefaultParagraphFont" w:default="1">
+  <w:style w:type="character" w:default="1" w:styleId="Fontepargpadro">
     <w:name w:val="Default Paragraph Font"/>
     <w:uiPriority w:val="1"/>
     <w:semiHidden/>
     <w:unhideWhenUsed/>
   </w:style>
-  <w:style w:type="table" w:styleId="TableNormal" w:default="1">
+  <w:style w:type="table" w:default="1" w:styleId="Tabelanormal">
     <w:name w:val="Normal Table"/>
     <w:uiPriority w:val="99"/>
     <w:semiHidden/>
@@ -2670,36 +2442,29 @@
       </w:tblCellMar>
     </w:tblPr>
   </w:style>
-  <w:style w:type="numbering" w:styleId="NoList" w:default="1">
+  <w:style w:type="numbering" w:default="1" w:styleId="Semlista">
     <w:name w:val="No List"/>
     <w:uiPriority w:val="99"/>
     <w:semiHidden/>
     <w:unhideWhenUsed/>
   </w:style>
-  <w:style xmlns:w="http://schemas.openxmlformats.org/wordprocessingml/2006/main" w:type="table" w:styleId="TableGrid">
-    <w:name xmlns:w="http://schemas.openxmlformats.org/wordprocessingml/2006/main" w:val="Table Grid"/>
-    <w:basedOn xmlns:w="http://schemas.openxmlformats.org/wordprocessingml/2006/main" w:val="TableNormal"/>
-    <w:uiPriority xmlns:w="http://schemas.openxmlformats.org/wordprocessingml/2006/main" w:val="59"/>
-    <w:rsid xmlns:w="http://schemas.openxmlformats.org/wordprocessingml/2006/main" w:val="00FB4123"/>
-    <w:pPr xmlns:w="http://schemas.openxmlformats.org/wordprocessingml/2006/main">
+  <w:style w:type="table" w:styleId="Tabelacomgrade">
+    <w:name w:val="Table Grid"/>
+    <w:basedOn w:val="Tabelanormal"/>
+    <w:uiPriority w:val="59"/>
+    <w:rsid w:val="00FB4123"/>
+    <w:pPr>
       <w:spacing w:after="0" w:line="240" w:lineRule="auto"/>
     </w:pPr>
-    <w:tblPr xmlns:w="http://schemas.openxmlformats.org/wordprocessingml/2006/main">
-      <w:tblInd w:w="0" w:type="dxa"/>
+    <w:tblPr>
       <w:tblBorders>
-        <w:top w:val="single" w:color="000000" w:themeColor="text1" w:sz="4" w:space="0"/>
-        <w:left w:val="single" w:color="000000" w:themeColor="text1" w:sz="4" w:space="0"/>
-        <w:bottom w:val="single" w:color="000000" w:themeColor="text1" w:sz="4" w:space="0"/>
-        <w:right w:val="single" w:color="000000" w:themeColor="text1" w:sz="4" w:space="0"/>
-        <w:insideH w:val="single" w:color="000000" w:themeColor="text1" w:sz="4" w:space="0"/>
-        <w:insideV w:val="single" w:color="000000" w:themeColor="text1" w:sz="4" w:space="0"/>
+        <w:top w:val="single" w:sz="4" w:space="0" w:color="000000" w:themeColor="text1"/>
+        <w:left w:val="single" w:sz="4" w:space="0" w:color="000000" w:themeColor="text1"/>
+        <w:bottom w:val="single" w:sz="4" w:space="0" w:color="000000" w:themeColor="text1"/>
+        <w:right w:val="single" w:sz="4" w:space="0" w:color="000000" w:themeColor="text1"/>
+        <w:insideH w:val="single" w:sz="4" w:space="0" w:color="000000" w:themeColor="text1"/>
+        <w:insideV w:val="single" w:sz="4" w:space="0" w:color="000000" w:themeColor="text1"/>
       </w:tblBorders>
-      <w:tblCellMar>
-        <w:top w:w="0" w:type="dxa"/>
-        <w:left w:w="108" w:type="dxa"/>
-        <w:bottom w:w="0" w:type="dxa"/>
-        <w:right w:w="108" w:type="dxa"/>
-      </w:tblCellMar>
     </w:tblPr>
   </w:style>
 </w:styles>
